--- a/Documentation/Requirement/Chuc nang tao bao bieu tu dong v0.2.docx
+++ b/Documentation/Requirement/Chuc nang tao bao bieu tu dong v0.2.docx
@@ -1270,14 +1270,2071 @@
     <w:p/>
     <w:p>
       <w:pPr>
-        <w:rPr>
-          <w:rFonts w:asciiTheme="majorHAnsi" w:eastAsiaTheme="majorEastAsia" w:hAnsiTheme="majorHAnsi" w:cstheme="majorBidi"/>
-          <w:b/>
-          <w:bCs/>
-          <w:color w:val="365F91" w:themeColor="accent1" w:themeShade="BF"/>
+        <w:pStyle w:val="Heading1"/>
+      </w:pPr>
+      <w:r>
+        <w:t>Template 1</w:t>
+      </w:r>
+    </w:p>
+    <w:p>
+      <w:pPr>
+        <w:rPr>
+          <w:rFonts w:ascii="Times New Roman" w:hAnsi="Times New Roman" w:cs="Times New Roman"/>
           <w:sz w:val="28"/>
           <w:szCs w:val="28"/>
         </w:rPr>
+      </w:pPr>
+      <w:r>
+        <w:rPr>
+          <w:rFonts w:ascii="Times New Roman" w:hAnsi="Times New Roman" w:cs="Times New Roman"/>
+          <w:sz w:val="28"/>
+          <w:szCs w:val="28"/>
+        </w:rPr>
+        <w:t>Ngày [NgayHeThong], VN-Index [TangGiamVNIdex] % [PhanTramTangGiamVNIdex] – t</w:t>
+      </w:r>
+      <w:r>
+        <w:rPr>
+          <w:rFonts w:ascii="Times New Roman" w:hAnsi="Times New Roman" w:cs="Times New Roman"/>
+          <w:sz w:val="28"/>
+          <w:szCs w:val="28"/>
+          <w:lang w:val="vi-VN"/>
+        </w:rPr>
+        <w:t>ương đương với [DiemTangGiamVNIdex] điểm</w:t>
+      </w:r>
+      <w:r>
+        <w:rPr>
+          <w:rFonts w:ascii="Times New Roman" w:hAnsi="Times New Roman" w:cs="Times New Roman"/>
+          <w:sz w:val="28"/>
+          <w:szCs w:val="28"/>
+        </w:rPr>
+        <w:t>, đạt ở mốc [DiemVNIdex]</w:t>
+      </w:r>
+      <w:r>
+        <w:rPr>
+          <w:rFonts w:ascii="Times New Roman" w:hAnsi="Times New Roman" w:cs="Times New Roman"/>
+          <w:sz w:val="28"/>
+          <w:szCs w:val="28"/>
+          <w:lang w:val="vi-VN"/>
+        </w:rPr>
+        <w:t>. Đây là phiên [TangGiamVNIdex] lần [LanTangGiamVNI</w:t>
+      </w:r>
+      <w:r>
+        <w:rPr>
+          <w:rFonts w:ascii="Times New Roman" w:hAnsi="Times New Roman" w:cs="Times New Roman"/>
+          <w:sz w:val="28"/>
+          <w:szCs w:val="28"/>
+        </w:rPr>
+        <w:t>n</w:t>
+      </w:r>
+      <w:r>
+        <w:rPr>
+          <w:rFonts w:ascii="Times New Roman" w:hAnsi="Times New Roman" w:cs="Times New Roman"/>
+          <w:sz w:val="28"/>
+          <w:szCs w:val="28"/>
+          <w:lang w:val="vi-VN"/>
+        </w:rPr>
+        <w:t>dex</w:t>
+      </w:r>
+      <w:r>
+        <w:rPr>
+          <w:rFonts w:ascii="Times New Roman" w:hAnsi="Times New Roman" w:cs="Times New Roman"/>
+          <w:sz w:val="28"/>
+          <w:szCs w:val="28"/>
+        </w:rPr>
+        <w:t>Tuan] trong tuần này. Tổng quan, thị trường diễn biến [DienBienThiTruong], sắc [MauVNIDex] là màu chủ yếu trên toàn phiên giao dịch ngày hôm nay ở HOSE. Xu hướng [HienTuongChuDao].</w:t>
+      </w:r>
+    </w:p>
+    <w:p>
+      <w:pPr>
+        <w:rPr>
+          <w:rFonts w:ascii="Times New Roman" w:hAnsi="Times New Roman" w:cs="Times New Roman"/>
+          <w:sz w:val="28"/>
+          <w:szCs w:val="28"/>
+        </w:rPr>
+      </w:pPr>
+      <w:r>
+        <w:rPr>
+          <w:rFonts w:ascii="Times New Roman" w:hAnsi="Times New Roman" w:cs="Times New Roman"/>
+          <w:sz w:val="28"/>
+          <w:szCs w:val="28"/>
+        </w:rPr>
+        <w:t>Theo thống kê của chúng tôi, tình hình chung toàn sàn được ghi nhận như sau:</w:t>
+      </w:r>
+    </w:p>
+    <w:p>
+      <w:pPr>
+        <w:pStyle w:val="ListParagraph"/>
+        <w:numPr>
+          <w:ilvl w:val="0"/>
+          <w:numId w:val="4"/>
+        </w:numPr>
+        <w:rPr>
+          <w:rFonts w:ascii="Times New Roman" w:hAnsi="Times New Roman" w:cs="Times New Roman"/>
+          <w:sz w:val="28"/>
+          <w:szCs w:val="28"/>
+        </w:rPr>
+      </w:pPr>
+      <w:r>
+        <w:rPr>
+          <w:rFonts w:ascii="Times New Roman" w:hAnsi="Times New Roman" w:cs="Times New Roman"/>
+          <w:sz w:val="28"/>
+          <w:szCs w:val="28"/>
+        </w:rPr>
+        <w:t>Có tổng cộng [SoGDKhopLenhThanhCong] lệnh giao dịch khớp lệnh thành công. Tổng giá trị giao dịch đạt ở mức [GiaTriGiaoDichThanhCong] triệu đồng – tương đương với [SoLuongCPGiaoDichThanhCong] triệu cổ phiếu. Giao dịch chủ yếu tập trung ở các mã như: [MaGiaoDichChuYeu].</w:t>
+      </w:r>
+    </w:p>
+    <w:p>
+      <w:pPr>
+        <w:pStyle w:val="ListParagraph"/>
+        <w:numPr>
+          <w:ilvl w:val="0"/>
+          <w:numId w:val="4"/>
+        </w:numPr>
+        <w:rPr>
+          <w:rFonts w:ascii="Times New Roman" w:hAnsi="Times New Roman" w:cs="Times New Roman"/>
+          <w:sz w:val="28"/>
+          <w:szCs w:val="28"/>
+        </w:rPr>
+      </w:pPr>
+      <w:r>
+        <w:rPr>
+          <w:rFonts w:ascii="Times New Roman" w:hAnsi="Times New Roman" w:cs="Times New Roman"/>
+          <w:sz w:val="28"/>
+          <w:szCs w:val="28"/>
+        </w:rPr>
+        <w:t xml:space="preserve">Về cổ phiếu, chúng tôi ghi nhận được toàn sàn có [SoCPTangGia] mã tăng giá, [SoCPGiamGia] mã giảm giá, [SoCPGiuGia] giữ giá tham chiếu. Trong số các mã tăng giá, có các mã tăng kịch trần như [CPTangKichTran], các mã tăng mạnh như [CPTangManh]. Các mã như [CPGiamGiaSan] giảm ở mức </w:t>
+      </w:r>
+      <w:r>
+        <w:rPr>
+          <w:rFonts w:ascii="Times New Roman" w:hAnsi="Times New Roman" w:cs="Times New Roman"/>
+          <w:sz w:val="28"/>
+          <w:szCs w:val="28"/>
+        </w:rPr>
+        <w:lastRenderedPageBreak/>
+        <w:t>giá sàn. Các mã còn lại tăng giảm nhẹ hoặc không có giao dịch trong ngày hôm nay.</w:t>
+      </w:r>
+    </w:p>
+    <w:p>
+      <w:pPr>
+        <w:pStyle w:val="ListParagraph"/>
+        <w:numPr>
+          <w:ilvl w:val="0"/>
+          <w:numId w:val="4"/>
+        </w:numPr>
+        <w:rPr>
+          <w:rFonts w:ascii="Times New Roman" w:hAnsi="Times New Roman" w:cs="Times New Roman"/>
+          <w:sz w:val="28"/>
+          <w:szCs w:val="28"/>
+        </w:rPr>
+      </w:pPr>
+      <w:r>
+        <w:rPr>
+          <w:rFonts w:ascii="Times New Roman" w:hAnsi="Times New Roman" w:cs="Times New Roman"/>
+          <w:sz w:val="28"/>
+          <w:szCs w:val="28"/>
+        </w:rPr>
+        <w:t>Về phía nhà đầu tư nước ngoài, xu hướng chủ đạo của ngày hôm nay là [XuHuongNDTNN], chủ yếu tập trung ở các mã như [CPGiaoDichNDTNN], thị trường diễn biến [DienBienThiTruong] so với ngày hôm trước.</w:t>
+      </w:r>
+    </w:p>
+    <w:p>
+      <w:pPr>
+        <w:rPr>
+          <w:rFonts w:ascii="Times New Roman" w:hAnsi="Times New Roman" w:cs="Times New Roman"/>
+          <w:sz w:val="28"/>
+          <w:szCs w:val="28"/>
+        </w:rPr>
+      </w:pPr>
+      <w:r>
+        <w:rPr>
+          <w:rFonts w:ascii="Times New Roman" w:hAnsi="Times New Roman" w:cs="Times New Roman"/>
+          <w:sz w:val="28"/>
+          <w:szCs w:val="28"/>
+        </w:rPr>
+        <w:t>Theo ngắn hạn, chúng tôi cho rằng tình hình thị trường ngày mai sẽ [XuHuongChuDaoNgayHomSau]. VNIdex sẽ [XuHuongDiemVNIdex]. Tâm lý nhà đầu tư [TamLyNDTTN]. Chúng tôi khuyên các nhà đầu tư nên [HuongDanNDT] trong các phiên giao dịch kế tiếp.</w:t>
+      </w:r>
+    </w:p>
+    <w:p>
+      <w:pPr>
+        <w:pStyle w:val="Heading1"/>
+      </w:pPr>
+      <w:r>
+        <w:t>Template 2</w:t>
+      </w:r>
+    </w:p>
+    <w:p>
+      <w:pPr>
+        <w:rPr>
+          <w:rFonts w:ascii="Times New Roman" w:hAnsi="Times New Roman" w:cs="Times New Roman"/>
+          <w:sz w:val="28"/>
+          <w:szCs w:val="28"/>
+        </w:rPr>
+      </w:pPr>
+      <w:r>
+        <w:rPr>
+          <w:rFonts w:ascii="Times New Roman" w:hAnsi="Times New Roman" w:cs="Times New Roman"/>
+          <w:sz w:val="28"/>
+          <w:szCs w:val="28"/>
+        </w:rPr>
+        <w:t>Tổng quan thị trường, VNIdex có phiên [TangGiamVNIdex] lần thứ [LanTangGiamVNIdex] trong tuần này. Kết thúc phiên giao dịch hôm nay, VNIdex đạt ở mốc [DiemVNIdex], [VNIndexSoVoiNgayTruoc] so với ngày hôm trước. đây là mức [MucVNIdex] trong tuần này. VNIdex [TangGiamVNIdex] được [DiemTangGiamVNIdex] điểm, tức [TangGiamVNIdex] [PhanTramTangGiamVNIdex].</w:t>
+      </w:r>
+    </w:p>
+    <w:p>
+      <w:pPr>
+        <w:rPr>
+          <w:rFonts w:ascii="Times New Roman" w:hAnsi="Times New Roman" w:cs="Times New Roman"/>
+          <w:sz w:val="28"/>
+          <w:szCs w:val="28"/>
+        </w:rPr>
+      </w:pPr>
+      <w:r>
+        <w:rPr>
+          <w:rFonts w:ascii="Times New Roman" w:hAnsi="Times New Roman" w:cs="Times New Roman"/>
+          <w:sz w:val="28"/>
+          <w:szCs w:val="28"/>
+        </w:rPr>
+        <w:t>Toàn phiên giao dịch hôm nay có [SoCPTangGia] mã tăng giá, [SoCpGiamGia] mã giảm giá, [SoCPGiuGia] mã giữ giá tham chiếu. Tổng quan, sắc [MauVNIDex] là sắc màu chủ đạo của hôm nay. Tâm lý [TamLyNDTTN].</w:t>
+      </w:r>
+    </w:p>
+    <w:p>
+      <w:pPr>
+        <w:rPr>
+          <w:rFonts w:ascii="Times New Roman" w:hAnsi="Times New Roman" w:cs="Times New Roman"/>
+          <w:sz w:val="28"/>
+          <w:szCs w:val="28"/>
+        </w:rPr>
+      </w:pPr>
+      <w:r>
+        <w:rPr>
+          <w:rFonts w:ascii="Times New Roman" w:hAnsi="Times New Roman" w:cs="Times New Roman"/>
+          <w:sz w:val="28"/>
+          <w:szCs w:val="28"/>
+        </w:rPr>
+        <w:t>Tổng khối lượng giao dịch toàn phiên đạt ở mốc [KhoiLuongGiaoDichThanhCong] triệu đơn vị được trao tay, tương đương với [GiaTriGiaoDichThanhCong] tỷ đồng]. Trong đó, Nhà đầu tư nước ngoài chiếm [PhanTramGiaoDichThanhCongNDTNN] % số lượng giao dịch khớp lệnh thành công trên toàn phiên ngày hôm nay. Thị trường diễn ra [TinhHinhThiTruongTrongNgay].</w:t>
+      </w:r>
+    </w:p>
+    <w:p>
+      <w:pPr>
+        <w:rPr>
+          <w:rFonts w:ascii="Times New Roman" w:hAnsi="Times New Roman" w:cs="Times New Roman"/>
+          <w:sz w:val="28"/>
+          <w:szCs w:val="28"/>
+        </w:rPr>
+      </w:pPr>
+      <w:r>
+        <w:rPr>
+          <w:rFonts w:ascii="Times New Roman" w:hAnsi="Times New Roman" w:cs="Times New Roman"/>
+          <w:sz w:val="28"/>
+          <w:szCs w:val="28"/>
+        </w:rPr>
+        <w:t>Nhìn chung, có tổng cộng [SoGDLon] giao dịch lớn, [SoGDTrungBinhNho] giao dịch trung bình và nhỏ. Các giao dịch lớn tập trung chủ yếu ở các mã như [CacMaGiaoDichLon]. Xét theo giá trị, giao dịch chủ yếu là giao dịch [GiaoDichChuYeuTheoGiaTri], vì [TamLyNDTTN].</w:t>
+      </w:r>
+    </w:p>
+    <w:p>
+      <w:pPr>
+        <w:rPr>
+          <w:rFonts w:ascii="Times New Roman" w:hAnsi="Times New Roman" w:cs="Times New Roman"/>
+          <w:sz w:val="28"/>
+          <w:szCs w:val="28"/>
+        </w:rPr>
+      </w:pPr>
+      <w:r>
+        <w:rPr>
+          <w:rFonts w:ascii="Times New Roman" w:hAnsi="Times New Roman" w:cs="Times New Roman"/>
+          <w:sz w:val="28"/>
+          <w:szCs w:val="28"/>
+        </w:rPr>
+        <w:lastRenderedPageBreak/>
+        <w:t>Các mã bluechips như [MaBlueChip] hôm nay diển ra [TinhHinhCacMaBlueChip].</w:t>
+      </w:r>
+    </w:p>
+    <w:p>
+      <w:pPr>
+        <w:rPr>
+          <w:rFonts w:ascii="Times New Roman" w:hAnsi="Times New Roman" w:cs="Times New Roman"/>
+          <w:sz w:val="28"/>
+          <w:szCs w:val="28"/>
+        </w:rPr>
+      </w:pPr>
+      <w:r>
+        <w:rPr>
+          <w:rFonts w:ascii="Times New Roman" w:hAnsi="Times New Roman" w:cs="Times New Roman"/>
+          <w:sz w:val="28"/>
+          <w:szCs w:val="28"/>
+        </w:rPr>
+        <w:t>Theo quan điểm của chúng tôi, dự đoán thị trường ngày mai thị trường sẽ [XuHuongThiTruongNgayHomSau].</w:t>
+      </w:r>
+    </w:p>
+    <w:p/>
+    <w:p>
+      <w:pPr>
+        <w:pStyle w:val="Heading1"/>
+      </w:pPr>
+      <w:r>
+        <w:t>Template 3</w:t>
+      </w:r>
+    </w:p>
+    <w:p>
+      <w:pPr>
+        <w:rPr>
+          <w:rFonts w:ascii="Times New Roman" w:hAnsi="Times New Roman" w:cs="Times New Roman"/>
+          <w:sz w:val="28"/>
+          <w:szCs w:val="28"/>
+        </w:rPr>
+      </w:pPr>
+      <w:r>
+        <w:rPr>
+          <w:rFonts w:ascii="Times New Roman" w:hAnsi="Times New Roman" w:cs="Times New Roman"/>
+          <w:sz w:val="28"/>
+          <w:szCs w:val="28"/>
+        </w:rPr>
+        <w:t>Sàn Hồ chí Minh</w:t>
+      </w:r>
+      <w:r>
+        <w:rPr>
+          <w:rFonts w:ascii="Times New Roman" w:hAnsi="Times New Roman" w:cs="Times New Roman"/>
+          <w:sz w:val="28"/>
+          <w:szCs w:val="28"/>
+        </w:rPr>
+        <w:t xml:space="preserve"> hôm nay có phiên [TangGiamVNIndex] và giá trị giao dịch toàn thị trường đạt mức [TongKhoiLuongGiaoDich] triệu cổ phiếu – tương đương với [GiaTriGD] tỷ đồng. Với tổng cộng [SoCPTangGia] mã tăng giá, trong đó có [SoCPTangKichTran], [SoCPGiuGia] mã giữ giá tham chiếu, [SoCPGiamGia]  mã giảm giá – trong số các cổ phiểu giảm giám có tổng cộng [SoCPGiamSan] cổ phiếu giảm sàn. Trong đó, khối lương giao dịch của khối ngoại đạt mức [KhoiLuongGDKhoiNgoai] triệu đơn vị được trao tay. Khối ngoại mua vào [SoCPKhoiNgoaiMua] mã, chiếm [PhanTramKhoiNgoaiMua] % toàn thị trường. Khối ngoại bán ra [SoCPKhoiNgoai</w:t>
+      </w:r>
+      <w:r>
+        <w:rPr>
+          <w:rFonts w:ascii="Times New Roman" w:hAnsi="Times New Roman" w:cs="Times New Roman"/>
+          <w:sz w:val="28"/>
+          <w:szCs w:val="28"/>
+        </w:rPr>
+        <w:t>Ban</w:t>
+      </w:r>
+      <w:r>
+        <w:rPr>
+          <w:rFonts w:ascii="Times New Roman" w:hAnsi="Times New Roman" w:cs="Times New Roman"/>
+          <w:sz w:val="28"/>
+          <w:szCs w:val="28"/>
+        </w:rPr>
+        <w:t>] triệu đơn vị, chiếm khoảng [PhanTramKhoiNgoaiBan] so với toàn thị trường.</w:t>
+      </w:r>
+    </w:p>
+    <w:p>
+      <w:pPr>
+        <w:rPr>
+          <w:rFonts w:ascii="Times New Roman" w:hAnsi="Times New Roman" w:cs="Times New Roman"/>
+          <w:sz w:val="28"/>
+          <w:szCs w:val="28"/>
+        </w:rPr>
+      </w:pPr>
+      <w:r>
+        <w:rPr>
+          <w:rFonts w:ascii="Times New Roman" w:hAnsi="Times New Roman" w:cs="Times New Roman"/>
+          <w:sz w:val="28"/>
+          <w:szCs w:val="28"/>
+        </w:rPr>
+        <w:t>Trong các mã tăng, nổi bật là các mã của ngành [MaNganhTangManh], trong đó tăng nhiều nhất là các mã như [CPNganhTangManh]. Các mã chiếm tỉ trọng cao trong thị trường thì hôm nay có xu hướng [XuHuongMaBlueChip].</w:t>
+      </w:r>
+    </w:p>
+    <w:p>
+      <w:pPr>
+        <w:rPr>
+          <w:rFonts w:ascii="Times New Roman" w:hAnsi="Times New Roman" w:cs="Times New Roman"/>
+          <w:sz w:val="28"/>
+          <w:szCs w:val="28"/>
+        </w:rPr>
+      </w:pPr>
+      <w:r>
+        <w:rPr>
+          <w:rFonts w:ascii="Times New Roman" w:hAnsi="Times New Roman" w:cs="Times New Roman"/>
+          <w:sz w:val="28"/>
+          <w:szCs w:val="28"/>
+        </w:rPr>
+        <w:t>Theo thống kê của chúng tôi, số giao dịch thỏa thuận trong ngày hôm nay là [SoGDThoaThuan] giao dịch thành công. Giao dịch thỏa thuận diễn ra [TinhTrangGDThoaThuan], chú yếu là các giao dịch [GiaoDichThoaThuanChuYeu].</w:t>
+      </w:r>
+    </w:p>
+    <w:p>
+      <w:pPr>
+        <w:rPr>
+          <w:rFonts w:ascii="Times New Roman" w:hAnsi="Times New Roman" w:cs="Times New Roman"/>
+          <w:sz w:val="28"/>
+          <w:szCs w:val="28"/>
+        </w:rPr>
+      </w:pPr>
+      <w:r>
+        <w:rPr>
+          <w:rFonts w:ascii="Times New Roman" w:hAnsi="Times New Roman" w:cs="Times New Roman"/>
+          <w:sz w:val="28"/>
+          <w:szCs w:val="28"/>
+        </w:rPr>
+        <w:t>Ngoài ra, về các chứng chỉ quỹ được niêm yết, tình hình các chứng chĩ quỹ sau phiên giao dịch ngày hôm nay như sau: [BangGiaChungChiQuyTrongNgay].</w:t>
+      </w:r>
+    </w:p>
+    <w:p>
+      <w:pPr>
+        <w:rPr>
+          <w:rFonts w:ascii="Times New Roman" w:hAnsi="Times New Roman" w:cs="Times New Roman"/>
+          <w:sz w:val="28"/>
+          <w:szCs w:val="28"/>
+        </w:rPr>
+      </w:pPr>
+    </w:p>
+    <w:p>
+      <w:pPr>
+        <w:pStyle w:val="Heading1"/>
+      </w:pPr>
+      <w:r>
+        <w:t>Bảng mô tả các hàm trong report:</w:t>
+      </w:r>
+    </w:p>
+    <w:tbl>
+      <w:tblPr>
+        <w:tblStyle w:val="TableGrid"/>
+        <w:tblW w:w="0" w:type="auto"/>
+        <w:tblLook w:val="04A0"/>
+      </w:tblPr>
+      <w:tblGrid>
+        <w:gridCol w:w="4136"/>
+        <w:gridCol w:w="2681"/>
+        <w:gridCol w:w="2759"/>
+      </w:tblGrid>
+      <w:tr>
+        <w:tc>
+          <w:tcPr>
+            <w:tcW w:w="3192" w:type="dxa"/>
+          </w:tcPr>
+          <w:p>
+            <w:pPr>
+              <w:rPr>
+                <w:rFonts w:ascii="Times New Roman" w:hAnsi="Times New Roman" w:cs="Times New Roman"/>
+                <w:sz w:val="28"/>
+                <w:szCs w:val="28"/>
+              </w:rPr>
+            </w:pPr>
+            <w:r>
+              <w:rPr>
+                <w:rFonts w:ascii="Times New Roman" w:hAnsi="Times New Roman" w:cs="Times New Roman"/>
+                <w:sz w:val="28"/>
+                <w:szCs w:val="28"/>
+              </w:rPr>
+              <w:t>Tên hàm</w:t>
+            </w:r>
+          </w:p>
+        </w:tc>
+        <w:tc>
+          <w:tcPr>
+            <w:tcW w:w="3192" w:type="dxa"/>
+          </w:tcPr>
+          <w:p>
+            <w:pPr>
+              <w:rPr>
+                <w:rFonts w:ascii="Times New Roman" w:hAnsi="Times New Roman" w:cs="Times New Roman"/>
+                <w:sz w:val="28"/>
+                <w:szCs w:val="28"/>
+              </w:rPr>
+            </w:pPr>
+            <w:r>
+              <w:rPr>
+                <w:rFonts w:ascii="Times New Roman" w:hAnsi="Times New Roman" w:cs="Times New Roman"/>
+                <w:sz w:val="28"/>
+                <w:szCs w:val="28"/>
+              </w:rPr>
+              <w:t>Mục đích</w:t>
+            </w:r>
+          </w:p>
+        </w:tc>
+        <w:tc>
+          <w:tcPr>
+            <w:tcW w:w="3192" w:type="dxa"/>
+          </w:tcPr>
+          <w:p>
+            <w:pPr>
+              <w:rPr>
+                <w:rFonts w:ascii="Times New Roman" w:hAnsi="Times New Roman" w:cs="Times New Roman"/>
+                <w:sz w:val="28"/>
+                <w:szCs w:val="28"/>
+              </w:rPr>
+            </w:pPr>
+            <w:r>
+              <w:rPr>
+                <w:rFonts w:ascii="Times New Roman" w:hAnsi="Times New Roman" w:cs="Times New Roman"/>
+                <w:sz w:val="28"/>
+                <w:szCs w:val="28"/>
+              </w:rPr>
+              <w:t>Nội dung</w:t>
+            </w:r>
+          </w:p>
+        </w:tc>
+      </w:tr>
+      <w:tr>
+        <w:tc>
+          <w:tcPr>
+            <w:tcW w:w="3192" w:type="dxa"/>
+          </w:tcPr>
+          <w:p>
+            <w:pPr>
+              <w:rPr>
+                <w:rFonts w:ascii="Times New Roman" w:hAnsi="Times New Roman" w:cs="Times New Roman"/>
+                <w:sz w:val="28"/>
+                <w:szCs w:val="28"/>
+              </w:rPr>
+            </w:pPr>
+            <w:r>
+              <w:rPr>
+                <w:rFonts w:ascii="Times New Roman" w:hAnsi="Times New Roman" w:cs="Times New Roman"/>
+                <w:sz w:val="28"/>
+                <w:szCs w:val="28"/>
+              </w:rPr>
+              <w:t>TangGiamVNIndex</w:t>
+            </w:r>
+          </w:p>
+        </w:tc>
+        <w:tc>
+          <w:tcPr>
+            <w:tcW w:w="3192" w:type="dxa"/>
+          </w:tcPr>
+          <w:p>
+            <w:pPr>
+              <w:rPr>
+                <w:rFonts w:ascii="Times New Roman" w:hAnsi="Times New Roman" w:cs="Times New Roman"/>
+                <w:sz w:val="28"/>
+                <w:szCs w:val="28"/>
+              </w:rPr>
+            </w:pPr>
+            <w:r>
+              <w:rPr>
+                <w:rFonts w:ascii="Times New Roman" w:hAnsi="Times New Roman" w:cs="Times New Roman"/>
+                <w:sz w:val="28"/>
+                <w:szCs w:val="28"/>
+              </w:rPr>
+              <w:t xml:space="preserve">Chỉ số VNIndex </w:t>
+            </w:r>
+            <w:r>
+              <w:rPr>
+                <w:rFonts w:ascii="Times New Roman" w:hAnsi="Times New Roman" w:cs="Times New Roman"/>
+                <w:sz w:val="28"/>
+                <w:szCs w:val="28"/>
+              </w:rPr>
+              <w:lastRenderedPageBreak/>
+              <w:t>phiên giao dịch trong ngày tăng giảm hay giảm giá so với ngày hôm trước.</w:t>
+            </w:r>
+          </w:p>
+        </w:tc>
+        <w:tc>
+          <w:tcPr>
+            <w:tcW w:w="3192" w:type="dxa"/>
+          </w:tcPr>
+          <w:p>
+            <w:pPr>
+              <w:rPr>
+                <w:rFonts w:ascii="Times New Roman" w:hAnsi="Times New Roman" w:cs="Times New Roman"/>
+                <w:sz w:val="28"/>
+                <w:szCs w:val="28"/>
+              </w:rPr>
+            </w:pPr>
+            <w:r>
+              <w:rPr>
+                <w:rFonts w:ascii="Times New Roman" w:hAnsi="Times New Roman" w:cs="Times New Roman"/>
+                <w:sz w:val="28"/>
+                <w:szCs w:val="28"/>
+              </w:rPr>
+              <w:lastRenderedPageBreak/>
+              <w:t>Có 2 TH:</w:t>
+            </w:r>
+          </w:p>
+          <w:p>
+            <w:pPr>
+              <w:pStyle w:val="ListParagraph"/>
+              <w:numPr>
+                <w:ilvl w:val="0"/>
+                <w:numId w:val="5"/>
+              </w:numPr>
+              <w:rPr>
+                <w:rFonts w:ascii="Times New Roman" w:hAnsi="Times New Roman" w:cs="Times New Roman"/>
+                <w:sz w:val="28"/>
+                <w:szCs w:val="28"/>
+              </w:rPr>
+            </w:pPr>
+            <w:r>
+              <w:rPr>
+                <w:rFonts w:ascii="Times New Roman" w:hAnsi="Times New Roman" w:cs="Times New Roman"/>
+                <w:sz w:val="28"/>
+                <w:szCs w:val="28"/>
+              </w:rPr>
+              <w:lastRenderedPageBreak/>
+              <w:t>Là “Tăng” khi VNIndex tăng.</w:t>
+            </w:r>
+          </w:p>
+          <w:p>
+            <w:pPr>
+              <w:pStyle w:val="ListParagraph"/>
+              <w:numPr>
+                <w:ilvl w:val="0"/>
+                <w:numId w:val="5"/>
+              </w:numPr>
+              <w:rPr>
+                <w:rFonts w:ascii="Times New Roman" w:hAnsi="Times New Roman" w:cs="Times New Roman"/>
+                <w:sz w:val="28"/>
+                <w:szCs w:val="28"/>
+              </w:rPr>
+            </w:pPr>
+            <w:r>
+              <w:rPr>
+                <w:rFonts w:ascii="Times New Roman" w:hAnsi="Times New Roman" w:cs="Times New Roman"/>
+                <w:sz w:val="28"/>
+                <w:szCs w:val="28"/>
+              </w:rPr>
+              <w:t>Là “Giảm” khi VNIndex giảm.</w:t>
+            </w:r>
+          </w:p>
+          <w:p>
+            <w:pPr>
+              <w:pStyle w:val="ListParagraph"/>
+              <w:numPr>
+                <w:ilvl w:val="0"/>
+                <w:numId w:val="5"/>
+              </w:numPr>
+              <w:rPr>
+                <w:rFonts w:ascii="Times New Roman" w:hAnsi="Times New Roman" w:cs="Times New Roman"/>
+                <w:sz w:val="28"/>
+                <w:szCs w:val="28"/>
+              </w:rPr>
+            </w:pPr>
+            <w:r>
+              <w:rPr>
+                <w:rFonts w:ascii="Times New Roman" w:hAnsi="Times New Roman" w:cs="Times New Roman"/>
+                <w:sz w:val="28"/>
+                <w:szCs w:val="28"/>
+              </w:rPr>
+              <w:t>Là “Giữ giá tham chiếu” khi VNIndex không thay đổi sau phiên giao dịch.</w:t>
+            </w:r>
+          </w:p>
+        </w:tc>
+      </w:tr>
+      <w:tr>
+        <w:tc>
+          <w:tcPr>
+            <w:tcW w:w="3192" w:type="dxa"/>
+          </w:tcPr>
+          <w:p>
+            <w:pPr>
+              <w:rPr>
+                <w:rFonts w:ascii="Times New Roman" w:hAnsi="Times New Roman" w:cs="Times New Roman"/>
+                <w:sz w:val="28"/>
+                <w:szCs w:val="28"/>
+              </w:rPr>
+            </w:pPr>
+            <w:r>
+              <w:rPr>
+                <w:rFonts w:ascii="Times New Roman" w:hAnsi="Times New Roman" w:cs="Times New Roman"/>
+                <w:sz w:val="28"/>
+                <w:szCs w:val="28"/>
+              </w:rPr>
+              <w:lastRenderedPageBreak/>
+              <w:t>TongKhoiLuongGiaoDich</w:t>
+            </w:r>
+          </w:p>
+        </w:tc>
+        <w:tc>
+          <w:tcPr>
+            <w:tcW w:w="3192" w:type="dxa"/>
+          </w:tcPr>
+          <w:p>
+            <w:pPr>
+              <w:rPr>
+                <w:rFonts w:ascii="Times New Roman" w:hAnsi="Times New Roman" w:cs="Times New Roman"/>
+                <w:sz w:val="28"/>
+                <w:szCs w:val="28"/>
+              </w:rPr>
+            </w:pPr>
+            <w:r>
+              <w:rPr>
+                <w:rFonts w:ascii="Times New Roman" w:hAnsi="Times New Roman" w:cs="Times New Roman"/>
+                <w:sz w:val="28"/>
+                <w:szCs w:val="28"/>
+              </w:rPr>
+              <w:t>Đưa ra số lượng cổ phiếu giao dịch thành công trên toàn phiên hôm đó.</w:t>
+            </w:r>
+          </w:p>
+        </w:tc>
+        <w:tc>
+          <w:tcPr>
+            <w:tcW w:w="3192" w:type="dxa"/>
+          </w:tcPr>
+          <w:p>
+            <w:pPr>
+              <w:rPr>
+                <w:rFonts w:ascii="Times New Roman" w:hAnsi="Times New Roman" w:cs="Times New Roman"/>
+                <w:sz w:val="28"/>
+                <w:szCs w:val="28"/>
+              </w:rPr>
+            </w:pPr>
+          </w:p>
+        </w:tc>
+      </w:tr>
+      <w:tr>
+        <w:tc>
+          <w:tcPr>
+            <w:tcW w:w="3192" w:type="dxa"/>
+          </w:tcPr>
+          <w:p>
+            <w:pPr>
+              <w:rPr>
+                <w:rFonts w:ascii="Times New Roman" w:hAnsi="Times New Roman" w:cs="Times New Roman"/>
+                <w:sz w:val="28"/>
+                <w:szCs w:val="28"/>
+              </w:rPr>
+            </w:pPr>
+            <w:r>
+              <w:rPr>
+                <w:rFonts w:ascii="Times New Roman" w:hAnsi="Times New Roman" w:cs="Times New Roman"/>
+                <w:sz w:val="28"/>
+                <w:szCs w:val="28"/>
+              </w:rPr>
+              <w:t>GiaTriGD</w:t>
+            </w:r>
+          </w:p>
+        </w:tc>
+        <w:tc>
+          <w:tcPr>
+            <w:tcW w:w="3192" w:type="dxa"/>
+          </w:tcPr>
+          <w:p>
+            <w:pPr>
+              <w:rPr>
+                <w:rFonts w:ascii="Times New Roman" w:hAnsi="Times New Roman" w:cs="Times New Roman"/>
+                <w:sz w:val="28"/>
+                <w:szCs w:val="28"/>
+              </w:rPr>
+            </w:pPr>
+            <w:r>
+              <w:rPr>
+                <w:rFonts w:ascii="Times New Roman" w:hAnsi="Times New Roman" w:cs="Times New Roman"/>
+                <w:sz w:val="28"/>
+                <w:szCs w:val="28"/>
+              </w:rPr>
+              <w:t>Giá trị của tất cả cổ phiểu giao dịch thành công trên thị trường theo giá trị giao dịch của cổ phiếu tại thời điểm đó.</w:t>
+            </w:r>
+          </w:p>
+        </w:tc>
+        <w:tc>
+          <w:tcPr>
+            <w:tcW w:w="3192" w:type="dxa"/>
+          </w:tcPr>
+          <w:p>
+            <w:pPr>
+              <w:rPr>
+                <w:rFonts w:ascii="Times New Roman" w:hAnsi="Times New Roman" w:cs="Times New Roman"/>
+                <w:sz w:val="28"/>
+                <w:szCs w:val="28"/>
+              </w:rPr>
+            </w:pPr>
+          </w:p>
+        </w:tc>
+      </w:tr>
+      <w:tr>
+        <w:tc>
+          <w:tcPr>
+            <w:tcW w:w="3192" w:type="dxa"/>
+          </w:tcPr>
+          <w:p>
+            <w:pPr>
+              <w:rPr>
+                <w:rFonts w:ascii="Times New Roman" w:hAnsi="Times New Roman" w:cs="Times New Roman"/>
+                <w:sz w:val="28"/>
+                <w:szCs w:val="28"/>
+              </w:rPr>
+            </w:pPr>
+            <w:r>
+              <w:rPr>
+                <w:rFonts w:ascii="Times New Roman" w:hAnsi="Times New Roman" w:cs="Times New Roman"/>
+                <w:sz w:val="28"/>
+                <w:szCs w:val="28"/>
+              </w:rPr>
+              <w:t>SoCPTangGia</w:t>
+            </w:r>
+          </w:p>
+        </w:tc>
+        <w:tc>
+          <w:tcPr>
+            <w:tcW w:w="3192" w:type="dxa"/>
+          </w:tcPr>
+          <w:p>
+            <w:pPr>
+              <w:rPr>
+                <w:rFonts w:ascii="Times New Roman" w:hAnsi="Times New Roman" w:cs="Times New Roman"/>
+                <w:sz w:val="28"/>
+                <w:szCs w:val="28"/>
+              </w:rPr>
+            </w:pPr>
+            <w:r>
+              <w:rPr>
+                <w:rFonts w:ascii="Times New Roman" w:hAnsi="Times New Roman" w:cs="Times New Roman"/>
+                <w:sz w:val="28"/>
+                <w:szCs w:val="28"/>
+              </w:rPr>
+              <w:t>Số lượng cổ phiếu tăng giá trong phiên giao dịch</w:t>
+            </w:r>
+          </w:p>
+        </w:tc>
+        <w:tc>
+          <w:tcPr>
+            <w:tcW w:w="3192" w:type="dxa"/>
+          </w:tcPr>
+          <w:p>
+            <w:pPr>
+              <w:rPr>
+                <w:rFonts w:ascii="Times New Roman" w:hAnsi="Times New Roman" w:cs="Times New Roman"/>
+                <w:sz w:val="28"/>
+                <w:szCs w:val="28"/>
+              </w:rPr>
+            </w:pPr>
+          </w:p>
+        </w:tc>
+      </w:tr>
+      <w:tr>
+        <w:tc>
+          <w:tcPr>
+            <w:tcW w:w="3192" w:type="dxa"/>
+          </w:tcPr>
+          <w:p>
+            <w:pPr>
+              <w:rPr>
+                <w:rFonts w:ascii="Times New Roman" w:hAnsi="Times New Roman" w:cs="Times New Roman"/>
+                <w:sz w:val="28"/>
+                <w:szCs w:val="28"/>
+              </w:rPr>
+            </w:pPr>
+            <w:r>
+              <w:rPr>
+                <w:rFonts w:ascii="Times New Roman" w:hAnsi="Times New Roman" w:cs="Times New Roman"/>
+                <w:sz w:val="28"/>
+                <w:szCs w:val="28"/>
+              </w:rPr>
+              <w:t>SoCPTangKichTran</w:t>
+            </w:r>
+          </w:p>
+        </w:tc>
+        <w:tc>
+          <w:tcPr>
+            <w:tcW w:w="3192" w:type="dxa"/>
+          </w:tcPr>
+          <w:p>
+            <w:pPr>
+              <w:rPr>
+                <w:rFonts w:ascii="Times New Roman" w:hAnsi="Times New Roman" w:cs="Times New Roman"/>
+                <w:sz w:val="28"/>
+                <w:szCs w:val="28"/>
+              </w:rPr>
+            </w:pPr>
+            <w:r>
+              <w:rPr>
+                <w:rFonts w:ascii="Times New Roman" w:hAnsi="Times New Roman" w:cs="Times New Roman"/>
+                <w:sz w:val="28"/>
+                <w:szCs w:val="28"/>
+              </w:rPr>
+              <w:t>Số lượng cổ phiếu tăng kịch trần (tăng tối đa trong biên độ cho phép) trong số các mã tăng giá.</w:t>
+            </w:r>
+          </w:p>
+        </w:tc>
+        <w:tc>
+          <w:tcPr>
+            <w:tcW w:w="3192" w:type="dxa"/>
+          </w:tcPr>
+          <w:p>
+            <w:pPr>
+              <w:rPr>
+                <w:rFonts w:ascii="Times New Roman" w:hAnsi="Times New Roman" w:cs="Times New Roman"/>
+                <w:sz w:val="28"/>
+                <w:szCs w:val="28"/>
+              </w:rPr>
+            </w:pPr>
+            <w:r>
+              <w:rPr>
+                <w:rFonts w:ascii="Times New Roman" w:hAnsi="Times New Roman" w:cs="Times New Roman"/>
+                <w:sz w:val="28"/>
+                <w:szCs w:val="28"/>
+              </w:rPr>
+              <w:t>Ở sàn Hose: biên độ giao dịch là: 5%.</w:t>
+            </w:r>
+          </w:p>
+        </w:tc>
+      </w:tr>
+      <w:tr>
+        <w:tc>
+          <w:tcPr>
+            <w:tcW w:w="3192" w:type="dxa"/>
+          </w:tcPr>
+          <w:p>
+            <w:pPr>
+              <w:rPr>
+                <w:rFonts w:ascii="Times New Roman" w:hAnsi="Times New Roman" w:cs="Times New Roman"/>
+                <w:sz w:val="28"/>
+                <w:szCs w:val="28"/>
+              </w:rPr>
+            </w:pPr>
+            <w:r>
+              <w:rPr>
+                <w:rFonts w:ascii="Times New Roman" w:hAnsi="Times New Roman" w:cs="Times New Roman"/>
+                <w:sz w:val="28"/>
+                <w:szCs w:val="28"/>
+              </w:rPr>
+              <w:t>SoCPGiuGia</w:t>
+            </w:r>
+          </w:p>
+        </w:tc>
+        <w:tc>
+          <w:tcPr>
+            <w:tcW w:w="3192" w:type="dxa"/>
+          </w:tcPr>
+          <w:p>
+            <w:pPr>
+              <w:rPr>
+                <w:rFonts w:ascii="Times New Roman" w:hAnsi="Times New Roman" w:cs="Times New Roman"/>
+                <w:sz w:val="28"/>
+                <w:szCs w:val="28"/>
+              </w:rPr>
+            </w:pPr>
+            <w:r>
+              <w:rPr>
+                <w:rFonts w:ascii="Times New Roman" w:hAnsi="Times New Roman" w:cs="Times New Roman"/>
+                <w:sz w:val="28"/>
+                <w:szCs w:val="28"/>
+              </w:rPr>
+              <w:t>Số lượng cổ phiếu giữ giá tham chiếu so với phiên ngày hôm trước trong phiên giao dịch ngày hôm nay.</w:t>
+            </w:r>
+          </w:p>
+        </w:tc>
+        <w:tc>
+          <w:tcPr>
+            <w:tcW w:w="3192" w:type="dxa"/>
+          </w:tcPr>
+          <w:p>
+            <w:pPr>
+              <w:rPr>
+                <w:rFonts w:ascii="Times New Roman" w:hAnsi="Times New Roman" w:cs="Times New Roman"/>
+                <w:sz w:val="28"/>
+                <w:szCs w:val="28"/>
+              </w:rPr>
+            </w:pPr>
+          </w:p>
+        </w:tc>
+      </w:tr>
+      <w:tr>
+        <w:tc>
+          <w:tcPr>
+            <w:tcW w:w="3192" w:type="dxa"/>
+          </w:tcPr>
+          <w:p>
+            <w:pPr>
+              <w:rPr>
+                <w:rFonts w:ascii="Times New Roman" w:hAnsi="Times New Roman" w:cs="Times New Roman"/>
+                <w:sz w:val="28"/>
+                <w:szCs w:val="28"/>
+              </w:rPr>
+            </w:pPr>
+            <w:r>
+              <w:rPr>
+                <w:rFonts w:ascii="Times New Roman" w:hAnsi="Times New Roman" w:cs="Times New Roman"/>
+                <w:sz w:val="28"/>
+                <w:szCs w:val="28"/>
+              </w:rPr>
+              <w:t>SoCPGiamGia</w:t>
+            </w:r>
+          </w:p>
+        </w:tc>
+        <w:tc>
+          <w:tcPr>
+            <w:tcW w:w="3192" w:type="dxa"/>
+          </w:tcPr>
+          <w:p>
+            <w:pPr>
+              <w:rPr>
+                <w:rFonts w:ascii="Times New Roman" w:hAnsi="Times New Roman" w:cs="Times New Roman"/>
+                <w:sz w:val="28"/>
+                <w:szCs w:val="28"/>
+              </w:rPr>
+            </w:pPr>
+            <w:r>
+              <w:rPr>
+                <w:rFonts w:ascii="Times New Roman" w:hAnsi="Times New Roman" w:cs="Times New Roman"/>
+                <w:sz w:val="28"/>
+                <w:szCs w:val="28"/>
+              </w:rPr>
+              <w:t>Số lượng cổ phiếu giảm giá trong phiên giao dịch</w:t>
+            </w:r>
+          </w:p>
+        </w:tc>
+        <w:tc>
+          <w:tcPr>
+            <w:tcW w:w="3192" w:type="dxa"/>
+          </w:tcPr>
+          <w:p>
+            <w:pPr>
+              <w:rPr>
+                <w:rFonts w:ascii="Times New Roman" w:hAnsi="Times New Roman" w:cs="Times New Roman"/>
+                <w:sz w:val="28"/>
+                <w:szCs w:val="28"/>
+              </w:rPr>
+            </w:pPr>
+          </w:p>
+        </w:tc>
+      </w:tr>
+      <w:tr>
+        <w:tc>
+          <w:tcPr>
+            <w:tcW w:w="3192" w:type="dxa"/>
+          </w:tcPr>
+          <w:p>
+            <w:pPr>
+              <w:rPr>
+                <w:rFonts w:ascii="Times New Roman" w:hAnsi="Times New Roman" w:cs="Times New Roman"/>
+                <w:sz w:val="28"/>
+                <w:szCs w:val="28"/>
+              </w:rPr>
+            </w:pPr>
+            <w:r>
+              <w:rPr>
+                <w:rFonts w:ascii="Times New Roman" w:hAnsi="Times New Roman" w:cs="Times New Roman"/>
+                <w:sz w:val="28"/>
+                <w:szCs w:val="28"/>
+              </w:rPr>
+              <w:t>SoCPGiamSan</w:t>
+            </w:r>
+          </w:p>
+        </w:tc>
+        <w:tc>
+          <w:tcPr>
+            <w:tcW w:w="3192" w:type="dxa"/>
+          </w:tcPr>
+          <w:p>
+            <w:pPr>
+              <w:rPr>
+                <w:rFonts w:ascii="Times New Roman" w:hAnsi="Times New Roman" w:cs="Times New Roman"/>
+                <w:sz w:val="28"/>
+                <w:szCs w:val="28"/>
+              </w:rPr>
+            </w:pPr>
+            <w:r>
+              <w:rPr>
+                <w:rFonts w:ascii="Times New Roman" w:hAnsi="Times New Roman" w:cs="Times New Roman"/>
+                <w:sz w:val="28"/>
+                <w:szCs w:val="28"/>
+              </w:rPr>
+              <w:t xml:space="preserve">Số lượng cổ phiếu giảm tối đa trong biên độ cho phép </w:t>
+            </w:r>
+            <w:r>
+              <w:rPr>
+                <w:rFonts w:ascii="Times New Roman" w:hAnsi="Times New Roman" w:cs="Times New Roman"/>
+                <w:sz w:val="28"/>
+                <w:szCs w:val="28"/>
+              </w:rPr>
+              <w:lastRenderedPageBreak/>
+              <w:t>trong số các mã giảm giá.</w:t>
+            </w:r>
+          </w:p>
+        </w:tc>
+        <w:tc>
+          <w:tcPr>
+            <w:tcW w:w="3192" w:type="dxa"/>
+          </w:tcPr>
+          <w:p>
+            <w:pPr>
+              <w:rPr>
+                <w:rFonts w:ascii="Times New Roman" w:hAnsi="Times New Roman" w:cs="Times New Roman"/>
+                <w:sz w:val="28"/>
+                <w:szCs w:val="28"/>
+              </w:rPr>
+            </w:pPr>
+            <w:r>
+              <w:rPr>
+                <w:rFonts w:ascii="Times New Roman" w:hAnsi="Times New Roman" w:cs="Times New Roman"/>
+                <w:sz w:val="28"/>
+                <w:szCs w:val="28"/>
+              </w:rPr>
+              <w:lastRenderedPageBreak/>
+              <w:t>Ở sàn Hose: biên độ giao dịch là: 5%.</w:t>
+            </w:r>
+          </w:p>
+        </w:tc>
+      </w:tr>
+      <w:tr>
+        <w:tc>
+          <w:tcPr>
+            <w:tcW w:w="3192" w:type="dxa"/>
+          </w:tcPr>
+          <w:p>
+            <w:pPr>
+              <w:rPr>
+                <w:rFonts w:ascii="Times New Roman" w:hAnsi="Times New Roman" w:cs="Times New Roman"/>
+                <w:sz w:val="28"/>
+                <w:szCs w:val="28"/>
+              </w:rPr>
+            </w:pPr>
+            <w:r>
+              <w:rPr>
+                <w:rFonts w:ascii="Times New Roman" w:hAnsi="Times New Roman" w:cs="Times New Roman"/>
+                <w:sz w:val="28"/>
+                <w:szCs w:val="28"/>
+              </w:rPr>
+              <w:lastRenderedPageBreak/>
+              <w:t>KhoiLuongGDKhoiNgoai</w:t>
+            </w:r>
+          </w:p>
+        </w:tc>
+        <w:tc>
+          <w:tcPr>
+            <w:tcW w:w="3192" w:type="dxa"/>
+          </w:tcPr>
+          <w:p>
+            <w:pPr>
+              <w:rPr>
+                <w:rFonts w:ascii="Times New Roman" w:hAnsi="Times New Roman" w:cs="Times New Roman"/>
+                <w:sz w:val="28"/>
+                <w:szCs w:val="28"/>
+              </w:rPr>
+            </w:pPr>
+            <w:r>
+              <w:rPr>
+                <w:rFonts w:ascii="Times New Roman" w:hAnsi="Times New Roman" w:cs="Times New Roman"/>
+                <w:sz w:val="28"/>
+                <w:szCs w:val="28"/>
+              </w:rPr>
+              <w:t>Đưa ra số lượng cổ phiếu khơp lệnh thành công của khối ngoại trên toàn phiên hôm đó.</w:t>
+            </w:r>
+          </w:p>
+        </w:tc>
+        <w:tc>
+          <w:tcPr>
+            <w:tcW w:w="3192" w:type="dxa"/>
+          </w:tcPr>
+          <w:p>
+            <w:pPr>
+              <w:rPr>
+                <w:rFonts w:ascii="Times New Roman" w:hAnsi="Times New Roman" w:cs="Times New Roman"/>
+                <w:sz w:val="28"/>
+                <w:szCs w:val="28"/>
+              </w:rPr>
+            </w:pPr>
+          </w:p>
+        </w:tc>
+      </w:tr>
+      <w:tr>
+        <w:tc>
+          <w:tcPr>
+            <w:tcW w:w="3192" w:type="dxa"/>
+          </w:tcPr>
+          <w:p>
+            <w:pPr>
+              <w:rPr>
+                <w:rFonts w:ascii="Times New Roman" w:hAnsi="Times New Roman" w:cs="Times New Roman"/>
+                <w:sz w:val="28"/>
+                <w:szCs w:val="28"/>
+              </w:rPr>
+            </w:pPr>
+            <w:r>
+              <w:rPr>
+                <w:rFonts w:ascii="Times New Roman" w:hAnsi="Times New Roman" w:cs="Times New Roman"/>
+                <w:sz w:val="28"/>
+                <w:szCs w:val="28"/>
+              </w:rPr>
+              <w:t>SoCPKhoiNgoaiMua</w:t>
+            </w:r>
+          </w:p>
+        </w:tc>
+        <w:tc>
+          <w:tcPr>
+            <w:tcW w:w="3192" w:type="dxa"/>
+          </w:tcPr>
+          <w:p>
+            <w:pPr>
+              <w:rPr>
+                <w:rFonts w:ascii="Times New Roman" w:hAnsi="Times New Roman" w:cs="Times New Roman"/>
+                <w:sz w:val="28"/>
+                <w:szCs w:val="28"/>
+              </w:rPr>
+            </w:pPr>
+            <w:r>
+              <w:rPr>
+                <w:rFonts w:ascii="Times New Roman" w:hAnsi="Times New Roman" w:cs="Times New Roman"/>
+                <w:sz w:val="28"/>
+                <w:szCs w:val="28"/>
+              </w:rPr>
+              <w:t>Số lượng các mã cổ phiếu mua vào của khối ngoại.</w:t>
+            </w:r>
+          </w:p>
+        </w:tc>
+        <w:tc>
+          <w:tcPr>
+            <w:tcW w:w="3192" w:type="dxa"/>
+          </w:tcPr>
+          <w:p>
+            <w:pPr>
+              <w:rPr>
+                <w:rFonts w:ascii="Times New Roman" w:hAnsi="Times New Roman" w:cs="Times New Roman"/>
+                <w:sz w:val="28"/>
+                <w:szCs w:val="28"/>
+              </w:rPr>
+            </w:pPr>
+          </w:p>
+        </w:tc>
+      </w:tr>
+      <w:tr>
+        <w:tc>
+          <w:tcPr>
+            <w:tcW w:w="3192" w:type="dxa"/>
+          </w:tcPr>
+          <w:p>
+            <w:pPr>
+              <w:rPr>
+                <w:rFonts w:ascii="Times New Roman" w:hAnsi="Times New Roman" w:cs="Times New Roman"/>
+                <w:sz w:val="28"/>
+                <w:szCs w:val="28"/>
+              </w:rPr>
+            </w:pPr>
+            <w:r>
+              <w:rPr>
+                <w:rFonts w:ascii="Times New Roman" w:hAnsi="Times New Roman" w:cs="Times New Roman"/>
+                <w:sz w:val="28"/>
+                <w:szCs w:val="28"/>
+              </w:rPr>
+              <w:t>PhanTramKhoiNgoaiMua</w:t>
+            </w:r>
+          </w:p>
+        </w:tc>
+        <w:tc>
+          <w:tcPr>
+            <w:tcW w:w="3192" w:type="dxa"/>
+          </w:tcPr>
+          <w:p>
+            <w:pPr>
+              <w:rPr>
+                <w:rFonts w:ascii="Times New Roman" w:hAnsi="Times New Roman" w:cs="Times New Roman"/>
+                <w:sz w:val="28"/>
+                <w:szCs w:val="28"/>
+              </w:rPr>
+            </w:pPr>
+            <w:r>
+              <w:rPr>
+                <w:rFonts w:ascii="Times New Roman" w:hAnsi="Times New Roman" w:cs="Times New Roman"/>
+                <w:sz w:val="28"/>
+                <w:szCs w:val="28"/>
+              </w:rPr>
+              <w:t>Phần trăm khối lượng mua vào của khối ngoại xét trên khối lượng mua vào của toàn thị trường.</w:t>
+            </w:r>
+          </w:p>
+        </w:tc>
+        <w:tc>
+          <w:tcPr>
+            <w:tcW w:w="3192" w:type="dxa"/>
+          </w:tcPr>
+          <w:p>
+            <w:pPr>
+              <w:rPr>
+                <w:rFonts w:ascii="Times New Roman" w:hAnsi="Times New Roman" w:cs="Times New Roman"/>
+                <w:sz w:val="28"/>
+                <w:szCs w:val="28"/>
+              </w:rPr>
+            </w:pPr>
+          </w:p>
+        </w:tc>
+      </w:tr>
+      <w:tr>
+        <w:tc>
+          <w:tcPr>
+            <w:tcW w:w="3192" w:type="dxa"/>
+          </w:tcPr>
+          <w:p>
+            <w:pPr>
+              <w:rPr>
+                <w:rFonts w:ascii="Times New Roman" w:hAnsi="Times New Roman" w:cs="Times New Roman"/>
+                <w:sz w:val="28"/>
+                <w:szCs w:val="28"/>
+              </w:rPr>
+            </w:pPr>
+            <w:r>
+              <w:rPr>
+                <w:rFonts w:ascii="Times New Roman" w:hAnsi="Times New Roman" w:cs="Times New Roman"/>
+                <w:sz w:val="28"/>
+                <w:szCs w:val="28"/>
+              </w:rPr>
+              <w:t>SoCPKhoiNgoai</w:t>
+            </w:r>
+            <w:r>
+              <w:rPr>
+                <w:rFonts w:ascii="Times New Roman" w:hAnsi="Times New Roman" w:cs="Times New Roman"/>
+                <w:sz w:val="28"/>
+                <w:szCs w:val="28"/>
+              </w:rPr>
+              <w:t>Ban</w:t>
+            </w:r>
+          </w:p>
+        </w:tc>
+        <w:tc>
+          <w:tcPr>
+            <w:tcW w:w="3192" w:type="dxa"/>
+          </w:tcPr>
+          <w:p>
+            <w:pPr>
+              <w:rPr>
+                <w:rFonts w:ascii="Times New Roman" w:hAnsi="Times New Roman" w:cs="Times New Roman"/>
+                <w:sz w:val="28"/>
+                <w:szCs w:val="28"/>
+              </w:rPr>
+            </w:pPr>
+            <w:r>
+              <w:rPr>
+                <w:rFonts w:ascii="Times New Roman" w:hAnsi="Times New Roman" w:cs="Times New Roman"/>
+                <w:sz w:val="28"/>
+                <w:szCs w:val="28"/>
+              </w:rPr>
+              <w:t>Số lượng các mã cổ phiếu bán ra của khối ngoại</w:t>
+            </w:r>
+          </w:p>
+        </w:tc>
+        <w:tc>
+          <w:tcPr>
+            <w:tcW w:w="3192" w:type="dxa"/>
+          </w:tcPr>
+          <w:p>
+            <w:pPr>
+              <w:rPr>
+                <w:rFonts w:ascii="Times New Roman" w:hAnsi="Times New Roman" w:cs="Times New Roman"/>
+                <w:sz w:val="28"/>
+                <w:szCs w:val="28"/>
+              </w:rPr>
+            </w:pPr>
+          </w:p>
+        </w:tc>
+      </w:tr>
+      <w:tr>
+        <w:tc>
+          <w:tcPr>
+            <w:tcW w:w="3192" w:type="dxa"/>
+          </w:tcPr>
+          <w:p>
+            <w:pPr>
+              <w:rPr>
+                <w:rFonts w:ascii="Times New Roman" w:hAnsi="Times New Roman" w:cs="Times New Roman"/>
+                <w:sz w:val="28"/>
+                <w:szCs w:val="28"/>
+              </w:rPr>
+            </w:pPr>
+            <w:r>
+              <w:rPr>
+                <w:rFonts w:ascii="Times New Roman" w:hAnsi="Times New Roman" w:cs="Times New Roman"/>
+                <w:sz w:val="28"/>
+                <w:szCs w:val="28"/>
+              </w:rPr>
+              <w:t>PhanTramKhoiNgoaiBan</w:t>
+            </w:r>
+          </w:p>
+        </w:tc>
+        <w:tc>
+          <w:tcPr>
+            <w:tcW w:w="3192" w:type="dxa"/>
+          </w:tcPr>
+          <w:p>
+            <w:pPr>
+              <w:rPr>
+                <w:rFonts w:ascii="Times New Roman" w:hAnsi="Times New Roman" w:cs="Times New Roman"/>
+                <w:sz w:val="28"/>
+                <w:szCs w:val="28"/>
+              </w:rPr>
+            </w:pPr>
+            <w:r>
+              <w:rPr>
+                <w:rFonts w:ascii="Times New Roman" w:hAnsi="Times New Roman" w:cs="Times New Roman"/>
+                <w:sz w:val="28"/>
+                <w:szCs w:val="28"/>
+              </w:rPr>
+              <w:t>Phần trăm khối lượng bán ra của khối ngoại xét trên khối lượng bán ra của toàn thị trường.</w:t>
+            </w:r>
+          </w:p>
+        </w:tc>
+        <w:tc>
+          <w:tcPr>
+            <w:tcW w:w="3192" w:type="dxa"/>
+          </w:tcPr>
+          <w:p>
+            <w:pPr>
+              <w:rPr>
+                <w:rFonts w:ascii="Times New Roman" w:hAnsi="Times New Roman" w:cs="Times New Roman"/>
+                <w:sz w:val="28"/>
+                <w:szCs w:val="28"/>
+              </w:rPr>
+            </w:pPr>
+          </w:p>
+        </w:tc>
+      </w:tr>
+      <w:tr>
+        <w:tc>
+          <w:tcPr>
+            <w:tcW w:w="3192" w:type="dxa"/>
+          </w:tcPr>
+          <w:p>
+            <w:pPr>
+              <w:rPr>
+                <w:rFonts w:ascii="Times New Roman" w:hAnsi="Times New Roman" w:cs="Times New Roman"/>
+                <w:sz w:val="28"/>
+                <w:szCs w:val="28"/>
+              </w:rPr>
+            </w:pPr>
+            <w:r>
+              <w:rPr>
+                <w:rFonts w:ascii="Times New Roman" w:hAnsi="Times New Roman" w:cs="Times New Roman"/>
+                <w:sz w:val="28"/>
+                <w:szCs w:val="28"/>
+              </w:rPr>
+              <w:t>MaNganhTangManh</w:t>
+            </w:r>
+          </w:p>
+        </w:tc>
+        <w:tc>
+          <w:tcPr>
+            <w:tcW w:w="3192" w:type="dxa"/>
+          </w:tcPr>
+          <w:p>
+            <w:pPr>
+              <w:rPr>
+                <w:rFonts w:ascii="Times New Roman" w:hAnsi="Times New Roman" w:cs="Times New Roman"/>
+                <w:sz w:val="28"/>
+                <w:szCs w:val="28"/>
+              </w:rPr>
+            </w:pPr>
+            <w:r>
+              <w:rPr>
+                <w:rFonts w:ascii="Times New Roman" w:hAnsi="Times New Roman" w:cs="Times New Roman"/>
+                <w:sz w:val="28"/>
+                <w:szCs w:val="28"/>
+              </w:rPr>
+              <w:t>Ngành có số lượng các mã tăng mạnh nhất trên toàn phiên giao dịch</w:t>
+            </w:r>
+          </w:p>
+        </w:tc>
+        <w:tc>
+          <w:tcPr>
+            <w:tcW w:w="3192" w:type="dxa"/>
+          </w:tcPr>
+          <w:p>
+            <w:pPr>
+              <w:rPr>
+                <w:rFonts w:ascii="Times New Roman" w:hAnsi="Times New Roman" w:cs="Times New Roman"/>
+                <w:sz w:val="28"/>
+                <w:szCs w:val="28"/>
+              </w:rPr>
+            </w:pPr>
+            <w:r>
+              <w:rPr>
+                <w:rFonts w:ascii="Times New Roman" w:hAnsi="Times New Roman" w:cs="Times New Roman"/>
+                <w:sz w:val="28"/>
+                <w:szCs w:val="28"/>
+              </w:rPr>
+              <w:t>VD: Ngành dâu khí, ngành BDS.</w:t>
+            </w:r>
+          </w:p>
+        </w:tc>
+      </w:tr>
+      <w:tr>
+        <w:tc>
+          <w:tcPr>
+            <w:tcW w:w="3192" w:type="dxa"/>
+          </w:tcPr>
+          <w:p>
+            <w:pPr>
+              <w:rPr>
+                <w:rFonts w:ascii="Times New Roman" w:hAnsi="Times New Roman" w:cs="Times New Roman"/>
+                <w:sz w:val="28"/>
+                <w:szCs w:val="28"/>
+              </w:rPr>
+            </w:pPr>
+            <w:r>
+              <w:rPr>
+                <w:rFonts w:ascii="Times New Roman" w:hAnsi="Times New Roman" w:cs="Times New Roman"/>
+                <w:sz w:val="28"/>
+                <w:szCs w:val="28"/>
+              </w:rPr>
+              <w:t>CPNganhTangManh</w:t>
+            </w:r>
+          </w:p>
+        </w:tc>
+        <w:tc>
+          <w:tcPr>
+            <w:tcW w:w="3192" w:type="dxa"/>
+          </w:tcPr>
+          <w:p>
+            <w:pPr>
+              <w:rPr>
+                <w:rFonts w:ascii="Times New Roman" w:hAnsi="Times New Roman" w:cs="Times New Roman"/>
+                <w:sz w:val="28"/>
+                <w:szCs w:val="28"/>
+              </w:rPr>
+            </w:pPr>
+            <w:r>
+              <w:rPr>
+                <w:rFonts w:ascii="Times New Roman" w:hAnsi="Times New Roman" w:cs="Times New Roman"/>
+                <w:sz w:val="28"/>
+                <w:szCs w:val="28"/>
+              </w:rPr>
+              <w:t>Danh sách các cổ phiếu của ngành đó tăng mạnh nhất trong toàn bộ diễn biến của hôm nay.</w:t>
+            </w:r>
+          </w:p>
+        </w:tc>
+        <w:tc>
+          <w:tcPr>
+            <w:tcW w:w="3192" w:type="dxa"/>
+          </w:tcPr>
+          <w:p>
+            <w:pPr>
+              <w:rPr>
+                <w:rFonts w:ascii="Times New Roman" w:hAnsi="Times New Roman" w:cs="Times New Roman"/>
+                <w:sz w:val="28"/>
+                <w:szCs w:val="28"/>
+              </w:rPr>
+            </w:pPr>
+          </w:p>
+        </w:tc>
+      </w:tr>
+      <w:tr>
+        <w:tc>
+          <w:tcPr>
+            <w:tcW w:w="3192" w:type="dxa"/>
+          </w:tcPr>
+          <w:p>
+            <w:pPr>
+              <w:rPr>
+                <w:rFonts w:ascii="Times New Roman" w:hAnsi="Times New Roman" w:cs="Times New Roman"/>
+                <w:sz w:val="28"/>
+                <w:szCs w:val="28"/>
+              </w:rPr>
+            </w:pPr>
+            <w:r>
+              <w:rPr>
+                <w:rFonts w:ascii="Times New Roman" w:hAnsi="Times New Roman" w:cs="Times New Roman"/>
+                <w:sz w:val="28"/>
+                <w:szCs w:val="28"/>
+              </w:rPr>
+              <w:t>XuHuongMaBlueChip</w:t>
+            </w:r>
+          </w:p>
+        </w:tc>
+        <w:tc>
+          <w:tcPr>
+            <w:tcW w:w="3192" w:type="dxa"/>
+          </w:tcPr>
+          <w:p>
+            <w:pPr>
+              <w:rPr>
+                <w:rFonts w:ascii="Times New Roman" w:hAnsi="Times New Roman" w:cs="Times New Roman"/>
+                <w:sz w:val="28"/>
+                <w:szCs w:val="28"/>
+              </w:rPr>
+            </w:pPr>
+            <w:r>
+              <w:rPr>
+                <w:rFonts w:ascii="Times New Roman" w:hAnsi="Times New Roman" w:cs="Times New Roman"/>
+                <w:sz w:val="28"/>
+                <w:szCs w:val="28"/>
+              </w:rPr>
+              <w:t>Xu hướng chính của các mã Bluechips trên phiên giao dịch.</w:t>
+            </w:r>
+          </w:p>
+        </w:tc>
+        <w:tc>
+          <w:tcPr>
+            <w:tcW w:w="3192" w:type="dxa"/>
+          </w:tcPr>
+          <w:p>
+            <w:pPr>
+              <w:rPr>
+                <w:rFonts w:ascii="Times New Roman" w:hAnsi="Times New Roman" w:cs="Times New Roman"/>
+                <w:sz w:val="28"/>
+                <w:szCs w:val="28"/>
+              </w:rPr>
+            </w:pPr>
+            <w:r>
+              <w:rPr>
+                <w:rFonts w:ascii="Times New Roman" w:hAnsi="Times New Roman" w:cs="Times New Roman"/>
+                <w:sz w:val="28"/>
+                <w:szCs w:val="28"/>
+              </w:rPr>
+              <w:t>VD:</w:t>
+            </w:r>
+          </w:p>
+          <w:p>
+            <w:pPr>
+              <w:rPr>
+                <w:rFonts w:ascii="Times New Roman" w:hAnsi="Times New Roman" w:cs="Times New Roman"/>
+                <w:sz w:val="28"/>
+                <w:szCs w:val="28"/>
+              </w:rPr>
+            </w:pPr>
+            <w:r>
+              <w:rPr>
+                <w:rFonts w:ascii="Times New Roman" w:hAnsi="Times New Roman" w:cs="Times New Roman"/>
+                <w:sz w:val="28"/>
+                <w:szCs w:val="28"/>
+              </w:rPr>
+              <w:t>+ Giao dịch kém sôi động.</w:t>
+            </w:r>
+          </w:p>
+          <w:p>
+            <w:pPr>
+              <w:rPr>
+                <w:rFonts w:ascii="Times New Roman" w:hAnsi="Times New Roman" w:cs="Times New Roman"/>
+                <w:sz w:val="28"/>
+                <w:szCs w:val="28"/>
+              </w:rPr>
+            </w:pPr>
+            <w:r>
+              <w:rPr>
+                <w:rFonts w:ascii="Times New Roman" w:hAnsi="Times New Roman" w:cs="Times New Roman"/>
+                <w:sz w:val="28"/>
+                <w:szCs w:val="28"/>
+              </w:rPr>
+              <w:t>+ Tính thanh khoản cao.</w:t>
+            </w:r>
+          </w:p>
+          <w:p>
+            <w:pPr>
+              <w:rPr>
+                <w:rFonts w:ascii="Times New Roman" w:hAnsi="Times New Roman" w:cs="Times New Roman"/>
+                <w:sz w:val="28"/>
+                <w:szCs w:val="28"/>
+              </w:rPr>
+            </w:pPr>
+            <w:r>
+              <w:rPr>
+                <w:rFonts w:ascii="Times New Roman" w:hAnsi="Times New Roman" w:cs="Times New Roman"/>
+                <w:sz w:val="28"/>
+                <w:szCs w:val="28"/>
+              </w:rPr>
+              <w:t xml:space="preserve">+ Đa số tăng nhẹ, tuy nhiên các mã còn lại </w:t>
+            </w:r>
+            <w:r>
+              <w:rPr>
+                <w:rFonts w:ascii="Times New Roman" w:hAnsi="Times New Roman" w:cs="Times New Roman"/>
+                <w:sz w:val="28"/>
+                <w:szCs w:val="28"/>
+              </w:rPr>
+              <w:lastRenderedPageBreak/>
+              <w:t>giảm mạnh.</w:t>
+            </w:r>
+          </w:p>
+          <w:p>
+            <w:pPr>
+              <w:rPr>
+                <w:rFonts w:ascii="Times New Roman" w:hAnsi="Times New Roman" w:cs="Times New Roman"/>
+                <w:sz w:val="28"/>
+                <w:szCs w:val="28"/>
+              </w:rPr>
+            </w:pPr>
+            <w:r>
+              <w:rPr>
+                <w:rFonts w:ascii="Times New Roman" w:hAnsi="Times New Roman" w:cs="Times New Roman"/>
+                <w:sz w:val="28"/>
+                <w:szCs w:val="28"/>
+              </w:rPr>
+              <w:t>…</w:t>
+            </w:r>
+          </w:p>
+        </w:tc>
+      </w:tr>
+      <w:tr>
+        <w:tc>
+          <w:tcPr>
+            <w:tcW w:w="3192" w:type="dxa"/>
+          </w:tcPr>
+          <w:p>
+            <w:pPr>
+              <w:rPr>
+                <w:rFonts w:ascii="Times New Roman" w:hAnsi="Times New Roman" w:cs="Times New Roman"/>
+                <w:sz w:val="28"/>
+                <w:szCs w:val="28"/>
+              </w:rPr>
+            </w:pPr>
+            <w:r>
+              <w:rPr>
+                <w:rFonts w:ascii="Times New Roman" w:hAnsi="Times New Roman" w:cs="Times New Roman"/>
+                <w:sz w:val="28"/>
+                <w:szCs w:val="28"/>
+              </w:rPr>
+              <w:lastRenderedPageBreak/>
+              <w:t>SoGDThoaThuan</w:t>
+            </w:r>
+          </w:p>
+        </w:tc>
+        <w:tc>
+          <w:tcPr>
+            <w:tcW w:w="3192" w:type="dxa"/>
+          </w:tcPr>
+          <w:p>
+            <w:pPr>
+              <w:rPr>
+                <w:rFonts w:ascii="Times New Roman" w:hAnsi="Times New Roman" w:cs="Times New Roman"/>
+                <w:sz w:val="28"/>
+                <w:szCs w:val="28"/>
+              </w:rPr>
+            </w:pPr>
+            <w:r>
+              <w:rPr>
+                <w:rFonts w:ascii="Times New Roman" w:hAnsi="Times New Roman" w:cs="Times New Roman"/>
+                <w:sz w:val="28"/>
+                <w:szCs w:val="28"/>
+              </w:rPr>
+              <w:t>Số giao dịch thỏa thuận thành công trên toàn phiên giao dịch ngày hôm đó.</w:t>
+            </w:r>
+          </w:p>
+        </w:tc>
+        <w:tc>
+          <w:tcPr>
+            <w:tcW w:w="3192" w:type="dxa"/>
+          </w:tcPr>
+          <w:p>
+            <w:pPr>
+              <w:rPr>
+                <w:rFonts w:ascii="Times New Roman" w:hAnsi="Times New Roman" w:cs="Times New Roman"/>
+                <w:sz w:val="28"/>
+                <w:szCs w:val="28"/>
+              </w:rPr>
+            </w:pPr>
+          </w:p>
+        </w:tc>
+      </w:tr>
+      <w:tr>
+        <w:tc>
+          <w:tcPr>
+            <w:tcW w:w="3192" w:type="dxa"/>
+          </w:tcPr>
+          <w:p>
+            <w:pPr>
+              <w:rPr>
+                <w:rFonts w:ascii="Times New Roman" w:hAnsi="Times New Roman" w:cs="Times New Roman"/>
+                <w:sz w:val="28"/>
+                <w:szCs w:val="28"/>
+              </w:rPr>
+            </w:pPr>
+            <w:r>
+              <w:rPr>
+                <w:rFonts w:ascii="Times New Roman" w:hAnsi="Times New Roman" w:cs="Times New Roman"/>
+                <w:sz w:val="28"/>
+                <w:szCs w:val="28"/>
+              </w:rPr>
+              <w:t>TinhTrangGDThoaThuan</w:t>
+            </w:r>
+          </w:p>
+        </w:tc>
+        <w:tc>
+          <w:tcPr>
+            <w:tcW w:w="3192" w:type="dxa"/>
+          </w:tcPr>
+          <w:p>
+            <w:pPr>
+              <w:rPr>
+                <w:rFonts w:ascii="Times New Roman" w:hAnsi="Times New Roman" w:cs="Times New Roman"/>
+                <w:sz w:val="28"/>
+                <w:szCs w:val="28"/>
+              </w:rPr>
+            </w:pPr>
+            <w:r>
+              <w:rPr>
+                <w:rFonts w:ascii="Times New Roman" w:hAnsi="Times New Roman" w:cs="Times New Roman"/>
+                <w:sz w:val="28"/>
+                <w:szCs w:val="28"/>
+              </w:rPr>
+              <w:t>Tình trạng chung của các giao dịch thỏa thuận ngày hôm nay.</w:t>
+            </w:r>
+          </w:p>
+        </w:tc>
+        <w:tc>
+          <w:tcPr>
+            <w:tcW w:w="3192" w:type="dxa"/>
+          </w:tcPr>
+          <w:p>
+            <w:pPr>
+              <w:rPr>
+                <w:rFonts w:ascii="Times New Roman" w:hAnsi="Times New Roman" w:cs="Times New Roman"/>
+                <w:sz w:val="28"/>
+                <w:szCs w:val="28"/>
+              </w:rPr>
+            </w:pPr>
+            <w:r>
+              <w:rPr>
+                <w:rFonts w:ascii="Times New Roman" w:hAnsi="Times New Roman" w:cs="Times New Roman"/>
+                <w:sz w:val="28"/>
+                <w:szCs w:val="28"/>
+              </w:rPr>
+              <w:t xml:space="preserve">VD: </w:t>
+            </w:r>
+          </w:p>
+          <w:p>
+            <w:pPr>
+              <w:rPr>
+                <w:rFonts w:ascii="Times New Roman" w:hAnsi="Times New Roman" w:cs="Times New Roman"/>
+                <w:sz w:val="28"/>
+                <w:szCs w:val="28"/>
+              </w:rPr>
+            </w:pPr>
+            <w:r>
+              <w:rPr>
+                <w:rFonts w:ascii="Times New Roman" w:hAnsi="Times New Roman" w:cs="Times New Roman"/>
+                <w:sz w:val="28"/>
+                <w:szCs w:val="28"/>
+              </w:rPr>
+              <w:t>+ Sôi động.</w:t>
+            </w:r>
+          </w:p>
+          <w:p>
+            <w:pPr>
+              <w:rPr>
+                <w:rFonts w:ascii="Times New Roman" w:hAnsi="Times New Roman" w:cs="Times New Roman"/>
+                <w:sz w:val="28"/>
+                <w:szCs w:val="28"/>
+              </w:rPr>
+            </w:pPr>
+            <w:r>
+              <w:rPr>
+                <w:rFonts w:ascii="Times New Roman" w:hAnsi="Times New Roman" w:cs="Times New Roman"/>
+                <w:sz w:val="28"/>
+                <w:szCs w:val="28"/>
+              </w:rPr>
+              <w:t>+ Trầm lắng.</w:t>
+            </w:r>
+          </w:p>
+          <w:p>
+            <w:pPr>
+              <w:rPr>
+                <w:rFonts w:ascii="Times New Roman" w:hAnsi="Times New Roman" w:cs="Times New Roman"/>
+                <w:sz w:val="28"/>
+                <w:szCs w:val="28"/>
+              </w:rPr>
+            </w:pPr>
+            <w:r>
+              <w:rPr>
+                <w:rFonts w:ascii="Times New Roman" w:hAnsi="Times New Roman" w:cs="Times New Roman"/>
+                <w:sz w:val="28"/>
+                <w:szCs w:val="28"/>
+              </w:rPr>
+              <w:t>+ Thận trọng thăm dò thị trường,</w:t>
+            </w:r>
+          </w:p>
+          <w:p>
+            <w:pPr>
+              <w:rPr>
+                <w:rFonts w:ascii="Times New Roman" w:hAnsi="Times New Roman" w:cs="Times New Roman"/>
+                <w:sz w:val="28"/>
+                <w:szCs w:val="28"/>
+              </w:rPr>
+            </w:pPr>
+            <w:r>
+              <w:rPr>
+                <w:rFonts w:ascii="Times New Roman" w:hAnsi="Times New Roman" w:cs="Times New Roman"/>
+                <w:sz w:val="28"/>
+                <w:szCs w:val="28"/>
+              </w:rPr>
+              <w:t>…</w:t>
+            </w:r>
+          </w:p>
+        </w:tc>
+      </w:tr>
+      <w:tr>
+        <w:tc>
+          <w:tcPr>
+            <w:tcW w:w="3192" w:type="dxa"/>
+          </w:tcPr>
+          <w:p>
+            <w:pPr>
+              <w:rPr>
+                <w:rFonts w:ascii="Times New Roman" w:hAnsi="Times New Roman" w:cs="Times New Roman"/>
+                <w:sz w:val="28"/>
+                <w:szCs w:val="28"/>
+              </w:rPr>
+            </w:pPr>
+            <w:r>
+              <w:rPr>
+                <w:rFonts w:ascii="Times New Roman" w:hAnsi="Times New Roman" w:cs="Times New Roman"/>
+                <w:sz w:val="28"/>
+                <w:szCs w:val="28"/>
+              </w:rPr>
+              <w:t>GiaoDichThoaThuanChuYeu</w:t>
+            </w:r>
+          </w:p>
+        </w:tc>
+        <w:tc>
+          <w:tcPr>
+            <w:tcW w:w="3192" w:type="dxa"/>
+          </w:tcPr>
+          <w:p>
+            <w:pPr>
+              <w:rPr>
+                <w:rFonts w:ascii="Times New Roman" w:hAnsi="Times New Roman" w:cs="Times New Roman"/>
+                <w:sz w:val="28"/>
+                <w:szCs w:val="28"/>
+              </w:rPr>
+            </w:pPr>
+            <w:r>
+              <w:rPr>
+                <w:rFonts w:ascii="Times New Roman" w:hAnsi="Times New Roman" w:cs="Times New Roman"/>
+                <w:sz w:val="28"/>
+                <w:szCs w:val="28"/>
+              </w:rPr>
+              <w:t>Giao dịch thỏa thuận chủ yếu trong tất cả các giao dịch thỏa thuận.</w:t>
+            </w:r>
+          </w:p>
+        </w:tc>
+        <w:tc>
+          <w:tcPr>
+            <w:tcW w:w="3192" w:type="dxa"/>
+          </w:tcPr>
+          <w:p>
+            <w:pPr>
+              <w:rPr>
+                <w:rFonts w:ascii="Times New Roman" w:hAnsi="Times New Roman" w:cs="Times New Roman"/>
+                <w:sz w:val="28"/>
+                <w:szCs w:val="28"/>
+              </w:rPr>
+            </w:pPr>
+            <w:r>
+              <w:rPr>
+                <w:rFonts w:ascii="Times New Roman" w:hAnsi="Times New Roman" w:cs="Times New Roman"/>
+                <w:sz w:val="28"/>
+                <w:szCs w:val="28"/>
+              </w:rPr>
+              <w:t>VD:</w:t>
+            </w:r>
+          </w:p>
+          <w:p>
+            <w:pPr>
+              <w:rPr>
+                <w:rFonts w:ascii="Times New Roman" w:hAnsi="Times New Roman" w:cs="Times New Roman"/>
+                <w:sz w:val="28"/>
+                <w:szCs w:val="28"/>
+              </w:rPr>
+            </w:pPr>
+            <w:r>
+              <w:rPr>
+                <w:rFonts w:ascii="Times New Roman" w:hAnsi="Times New Roman" w:cs="Times New Roman"/>
+                <w:sz w:val="28"/>
+                <w:szCs w:val="28"/>
+              </w:rPr>
+              <w:t>+ Giao dịch nhỏ và trung bình.</w:t>
+            </w:r>
+          </w:p>
+          <w:p>
+            <w:pPr>
+              <w:rPr>
+                <w:rFonts w:ascii="Times New Roman" w:hAnsi="Times New Roman" w:cs="Times New Roman"/>
+                <w:sz w:val="28"/>
+                <w:szCs w:val="28"/>
+              </w:rPr>
+            </w:pPr>
+            <w:r>
+              <w:rPr>
+                <w:rFonts w:ascii="Times New Roman" w:hAnsi="Times New Roman" w:cs="Times New Roman"/>
+                <w:sz w:val="28"/>
+                <w:szCs w:val="28"/>
+              </w:rPr>
+              <w:t>+ Giao dịch lớn.</w:t>
+            </w:r>
+          </w:p>
+          <w:p>
+            <w:pPr>
+              <w:rPr>
+                <w:rFonts w:ascii="Times New Roman" w:hAnsi="Times New Roman" w:cs="Times New Roman"/>
+                <w:sz w:val="28"/>
+                <w:szCs w:val="28"/>
+              </w:rPr>
+            </w:pPr>
+            <w:r>
+              <w:rPr>
+                <w:rFonts w:ascii="Times New Roman" w:hAnsi="Times New Roman" w:cs="Times New Roman"/>
+                <w:sz w:val="28"/>
+                <w:szCs w:val="28"/>
+              </w:rPr>
+              <w:t>+ Giao dịch rất lớn.</w:t>
+            </w:r>
+          </w:p>
+        </w:tc>
+      </w:tr>
+      <w:tr>
+        <w:tc>
+          <w:tcPr>
+            <w:tcW w:w="3192" w:type="dxa"/>
+          </w:tcPr>
+          <w:p>
+            <w:pPr>
+              <w:rPr>
+                <w:rFonts w:ascii="Times New Roman" w:hAnsi="Times New Roman" w:cs="Times New Roman"/>
+                <w:sz w:val="28"/>
+                <w:szCs w:val="28"/>
+              </w:rPr>
+            </w:pPr>
+            <w:r>
+              <w:rPr>
+                <w:rFonts w:ascii="Times New Roman" w:hAnsi="Times New Roman" w:cs="Times New Roman"/>
+                <w:sz w:val="28"/>
+                <w:szCs w:val="28"/>
+              </w:rPr>
+              <w:t>BangGiaChungChiQuyTrongNgay</w:t>
+            </w:r>
+          </w:p>
+        </w:tc>
+        <w:tc>
+          <w:tcPr>
+            <w:tcW w:w="3192" w:type="dxa"/>
+          </w:tcPr>
+          <w:p>
+            <w:pPr>
+              <w:rPr>
+                <w:rFonts w:ascii="Times New Roman" w:hAnsi="Times New Roman" w:cs="Times New Roman"/>
+                <w:sz w:val="28"/>
+                <w:szCs w:val="28"/>
+              </w:rPr>
+            </w:pPr>
+            <w:r>
+              <w:rPr>
+                <w:rFonts w:ascii="Times New Roman" w:hAnsi="Times New Roman" w:cs="Times New Roman"/>
+                <w:sz w:val="28"/>
+                <w:szCs w:val="28"/>
+              </w:rPr>
+              <w:t>Giá các chứng chĩ quỹ trong ngày.</w:t>
+            </w:r>
+          </w:p>
+        </w:tc>
+        <w:tc>
+          <w:tcPr>
+            <w:tcW w:w="3192" w:type="dxa"/>
+          </w:tcPr>
+          <w:p>
+            <w:pPr>
+              <w:rPr>
+                <w:rFonts w:ascii="Times New Roman" w:hAnsi="Times New Roman" w:cs="Times New Roman"/>
+                <w:sz w:val="28"/>
+                <w:szCs w:val="28"/>
+              </w:rPr>
+            </w:pPr>
+            <w:r>
+              <w:rPr>
+                <w:rFonts w:ascii="Times New Roman" w:hAnsi="Times New Roman" w:cs="Times New Roman"/>
+                <w:sz w:val="28"/>
+                <w:szCs w:val="28"/>
+              </w:rPr>
+              <w:t>VD: VVFMVFA không có giao dịch với giá tham chiếu là 5.500đ</w:t>
+            </w:r>
+            <w:bookmarkStart w:id="0" w:name="_GoBack"/>
+            <w:bookmarkEnd w:id="0"/>
+          </w:p>
+        </w:tc>
+      </w:tr>
+    </w:tbl>
+    <w:p>
+      <w:pPr>
+        <w:rPr>
+          <w:rFonts w:ascii="Times New Roman" w:hAnsi="Times New Roman" w:cs="Times New Roman"/>
+          <w:sz w:val="28"/>
+          <w:szCs w:val="28"/>
+        </w:rPr>
+      </w:pPr>
+    </w:p>
+    <w:p/>
+    <w:p>
+      <w:pPr>
+        <w:pStyle w:val="Heading1"/>
       </w:pPr>
       <w:r>
         <w:br w:type="page"/>
@@ -1688,6 +3745,118 @@
     </w:lvl>
   </w:abstractNum>
   <w:abstractNum w:abstractNumId="1">
+    <w:nsid w:val="2E801860"/>
+    <w:multiLevelType w:val="hybridMultilevel"/>
+    <w:tmpl w:val="A55AEFBC"/>
+    <w:lvl w:ilvl="0" w:tplc="287EB1A6">
+      <w:numFmt w:val="bullet"/>
+      <w:lvlText w:val="-"/>
+      <w:lvlJc w:val="left"/>
+      <w:pPr>
+        <w:ind w:left="720" w:hanging="360"/>
+      </w:pPr>
+      <w:rPr>
+        <w:rFonts w:ascii="Arial" w:eastAsiaTheme="minorHAnsi" w:hAnsi="Arial" w:cs="Arial" w:hint="default"/>
+      </w:rPr>
+    </w:lvl>
+    <w:lvl w:ilvl="1" w:tplc="04090003" w:tentative="1">
+      <w:start w:val="1"/>
+      <w:numFmt w:val="bullet"/>
+      <w:lvlText w:val="o"/>
+      <w:lvlJc w:val="left"/>
+      <w:pPr>
+        <w:ind w:left="1440" w:hanging="360"/>
+      </w:pPr>
+      <w:rPr>
+        <w:rFonts w:ascii="Courier New" w:hAnsi="Courier New" w:cs="Courier New" w:hint="default"/>
+      </w:rPr>
+    </w:lvl>
+    <w:lvl w:ilvl="2" w:tplc="04090005" w:tentative="1">
+      <w:start w:val="1"/>
+      <w:numFmt w:val="bullet"/>
+      <w:lvlText w:val=""/>
+      <w:lvlJc w:val="left"/>
+      <w:pPr>
+        <w:ind w:left="2160" w:hanging="360"/>
+      </w:pPr>
+      <w:rPr>
+        <w:rFonts w:ascii="Wingdings" w:hAnsi="Wingdings" w:hint="default"/>
+      </w:rPr>
+    </w:lvl>
+    <w:lvl w:ilvl="3" w:tplc="04090001" w:tentative="1">
+      <w:start w:val="1"/>
+      <w:numFmt w:val="bullet"/>
+      <w:lvlText w:val=""/>
+      <w:lvlJc w:val="left"/>
+      <w:pPr>
+        <w:ind w:left="2880" w:hanging="360"/>
+      </w:pPr>
+      <w:rPr>
+        <w:rFonts w:ascii="Symbol" w:hAnsi="Symbol" w:hint="default"/>
+      </w:rPr>
+    </w:lvl>
+    <w:lvl w:ilvl="4" w:tplc="04090003" w:tentative="1">
+      <w:start w:val="1"/>
+      <w:numFmt w:val="bullet"/>
+      <w:lvlText w:val="o"/>
+      <w:lvlJc w:val="left"/>
+      <w:pPr>
+        <w:ind w:left="3600" w:hanging="360"/>
+      </w:pPr>
+      <w:rPr>
+        <w:rFonts w:ascii="Courier New" w:hAnsi="Courier New" w:cs="Courier New" w:hint="default"/>
+      </w:rPr>
+    </w:lvl>
+    <w:lvl w:ilvl="5" w:tplc="04090005" w:tentative="1">
+      <w:start w:val="1"/>
+      <w:numFmt w:val="bullet"/>
+      <w:lvlText w:val=""/>
+      <w:lvlJc w:val="left"/>
+      <w:pPr>
+        <w:ind w:left="4320" w:hanging="360"/>
+      </w:pPr>
+      <w:rPr>
+        <w:rFonts w:ascii="Wingdings" w:hAnsi="Wingdings" w:hint="default"/>
+      </w:rPr>
+    </w:lvl>
+    <w:lvl w:ilvl="6" w:tplc="04090001" w:tentative="1">
+      <w:start w:val="1"/>
+      <w:numFmt w:val="bullet"/>
+      <w:lvlText w:val=""/>
+      <w:lvlJc w:val="left"/>
+      <w:pPr>
+        <w:ind w:left="5040" w:hanging="360"/>
+      </w:pPr>
+      <w:rPr>
+        <w:rFonts w:ascii="Symbol" w:hAnsi="Symbol" w:hint="default"/>
+      </w:rPr>
+    </w:lvl>
+    <w:lvl w:ilvl="7" w:tplc="04090003" w:tentative="1">
+      <w:start w:val="1"/>
+      <w:numFmt w:val="bullet"/>
+      <w:lvlText w:val="o"/>
+      <w:lvlJc w:val="left"/>
+      <w:pPr>
+        <w:ind w:left="5760" w:hanging="360"/>
+      </w:pPr>
+      <w:rPr>
+        <w:rFonts w:ascii="Courier New" w:hAnsi="Courier New" w:cs="Courier New" w:hint="default"/>
+      </w:rPr>
+    </w:lvl>
+    <w:lvl w:ilvl="8" w:tplc="04090005" w:tentative="1">
+      <w:start w:val="1"/>
+      <w:numFmt w:val="bullet"/>
+      <w:lvlText w:val=""/>
+      <w:lvlJc w:val="left"/>
+      <w:pPr>
+        <w:ind w:left="6480" w:hanging="360"/>
+      </w:pPr>
+      <w:rPr>
+        <w:rFonts w:ascii="Wingdings" w:hAnsi="Wingdings" w:hint="default"/>
+      </w:rPr>
+    </w:lvl>
+  </w:abstractNum>
+  <w:abstractNum w:abstractNumId="2">
     <w:nsid w:val="5B9C3E67"/>
     <w:multiLevelType w:val="hybridMultilevel"/>
     <w:tmpl w:val="56D4847C"/>
@@ -1800,7 +3969,119 @@
       </w:rPr>
     </w:lvl>
   </w:abstractNum>
-  <w:abstractNum w:abstractNumId="2">
+  <w:abstractNum w:abstractNumId="3">
+    <w:nsid w:val="674E6C5B"/>
+    <w:multiLevelType w:val="hybridMultilevel"/>
+    <w:tmpl w:val="F37092B2"/>
+    <w:lvl w:ilvl="0" w:tplc="CF9650E6">
+      <w:numFmt w:val="bullet"/>
+      <w:lvlText w:val="-"/>
+      <w:lvlJc w:val="left"/>
+      <w:pPr>
+        <w:ind w:left="720" w:hanging="360"/>
+      </w:pPr>
+      <w:rPr>
+        <w:rFonts w:ascii="Times New Roman" w:eastAsiaTheme="minorHAnsi" w:hAnsi="Times New Roman" w:cs="Times New Roman" w:hint="default"/>
+      </w:rPr>
+    </w:lvl>
+    <w:lvl w:ilvl="1" w:tplc="04090003" w:tentative="1">
+      <w:start w:val="1"/>
+      <w:numFmt w:val="bullet"/>
+      <w:lvlText w:val="o"/>
+      <w:lvlJc w:val="left"/>
+      <w:pPr>
+        <w:ind w:left="1440" w:hanging="360"/>
+      </w:pPr>
+      <w:rPr>
+        <w:rFonts w:ascii="Courier New" w:hAnsi="Courier New" w:cs="Courier New" w:hint="default"/>
+      </w:rPr>
+    </w:lvl>
+    <w:lvl w:ilvl="2" w:tplc="04090005" w:tentative="1">
+      <w:start w:val="1"/>
+      <w:numFmt w:val="bullet"/>
+      <w:lvlText w:val=""/>
+      <w:lvlJc w:val="left"/>
+      <w:pPr>
+        <w:ind w:left="2160" w:hanging="360"/>
+      </w:pPr>
+      <w:rPr>
+        <w:rFonts w:ascii="Wingdings" w:hAnsi="Wingdings" w:hint="default"/>
+      </w:rPr>
+    </w:lvl>
+    <w:lvl w:ilvl="3" w:tplc="04090001" w:tentative="1">
+      <w:start w:val="1"/>
+      <w:numFmt w:val="bullet"/>
+      <w:lvlText w:val=""/>
+      <w:lvlJc w:val="left"/>
+      <w:pPr>
+        <w:ind w:left="2880" w:hanging="360"/>
+      </w:pPr>
+      <w:rPr>
+        <w:rFonts w:ascii="Symbol" w:hAnsi="Symbol" w:hint="default"/>
+      </w:rPr>
+    </w:lvl>
+    <w:lvl w:ilvl="4" w:tplc="04090003" w:tentative="1">
+      <w:start w:val="1"/>
+      <w:numFmt w:val="bullet"/>
+      <w:lvlText w:val="o"/>
+      <w:lvlJc w:val="left"/>
+      <w:pPr>
+        <w:ind w:left="3600" w:hanging="360"/>
+      </w:pPr>
+      <w:rPr>
+        <w:rFonts w:ascii="Courier New" w:hAnsi="Courier New" w:cs="Courier New" w:hint="default"/>
+      </w:rPr>
+    </w:lvl>
+    <w:lvl w:ilvl="5" w:tplc="04090005" w:tentative="1">
+      <w:start w:val="1"/>
+      <w:numFmt w:val="bullet"/>
+      <w:lvlText w:val=""/>
+      <w:lvlJc w:val="left"/>
+      <w:pPr>
+        <w:ind w:left="4320" w:hanging="360"/>
+      </w:pPr>
+      <w:rPr>
+        <w:rFonts w:ascii="Wingdings" w:hAnsi="Wingdings" w:hint="default"/>
+      </w:rPr>
+    </w:lvl>
+    <w:lvl w:ilvl="6" w:tplc="04090001" w:tentative="1">
+      <w:start w:val="1"/>
+      <w:numFmt w:val="bullet"/>
+      <w:lvlText w:val=""/>
+      <w:lvlJc w:val="left"/>
+      <w:pPr>
+        <w:ind w:left="5040" w:hanging="360"/>
+      </w:pPr>
+      <w:rPr>
+        <w:rFonts w:ascii="Symbol" w:hAnsi="Symbol" w:hint="default"/>
+      </w:rPr>
+    </w:lvl>
+    <w:lvl w:ilvl="7" w:tplc="04090003" w:tentative="1">
+      <w:start w:val="1"/>
+      <w:numFmt w:val="bullet"/>
+      <w:lvlText w:val="o"/>
+      <w:lvlJc w:val="left"/>
+      <w:pPr>
+        <w:ind w:left="5760" w:hanging="360"/>
+      </w:pPr>
+      <w:rPr>
+        <w:rFonts w:ascii="Courier New" w:hAnsi="Courier New" w:cs="Courier New" w:hint="default"/>
+      </w:rPr>
+    </w:lvl>
+    <w:lvl w:ilvl="8" w:tplc="04090005" w:tentative="1">
+      <w:start w:val="1"/>
+      <w:numFmt w:val="bullet"/>
+      <w:lvlText w:val=""/>
+      <w:lvlJc w:val="left"/>
+      <w:pPr>
+        <w:ind w:left="6480" w:hanging="360"/>
+      </w:pPr>
+      <w:rPr>
+        <w:rFonts w:ascii="Wingdings" w:hAnsi="Wingdings" w:hint="default"/>
+      </w:rPr>
+    </w:lvl>
+  </w:abstractNum>
+  <w:abstractNum w:abstractNumId="4">
     <w:nsid w:val="733A4C95"/>
     <w:multiLevelType w:val="multilevel"/>
     <w:tmpl w:val="04090025"/>
@@ -1896,13 +4177,19 @@
     </w:lvl>
   </w:abstractNum>
   <w:num w:numId="1">
-    <w:abstractNumId w:val="1"/>
+    <w:abstractNumId w:val="2"/>
   </w:num>
   <w:num w:numId="2">
     <w:abstractNumId w:val="0"/>
   </w:num>
   <w:num w:numId="3">
-    <w:abstractNumId w:val="2"/>
+    <w:abstractNumId w:val="4"/>
+  </w:num>
+  <w:num w:numId="4">
+    <w:abstractNumId w:val="1"/>
+  </w:num>
+  <w:num w:numId="5">
+    <w:abstractNumId w:val="3"/>
   </w:num>
 </w:numbering>
 </file>

--- a/Documentation/Requirement/Chuc nang tao bao bieu tu dong v0.2.docx
+++ b/Documentation/Requirement/Chuc nang tao bao bieu tu dong v0.2.docx
@@ -16,7 +16,7 @@
         <w:t>v0.</w:t>
       </w:r>
       <w:r>
-        <w:t>2</w:t>
+        <w:t>3</w:t>
       </w:r>
     </w:p>
     <w:p>
@@ -123,19 +123,31 @@
           <w:tcPr>
             <w:tcW w:w="2394" w:type="dxa"/>
           </w:tcPr>
-          <w:p/>
+          <w:p>
+            <w:r>
+              <w:t>DA, Thùy</w:t>
+            </w:r>
+          </w:p>
         </w:tc>
         <w:tc>
           <w:tcPr>
             <w:tcW w:w="2394" w:type="dxa"/>
           </w:tcPr>
-          <w:p/>
+          <w:p>
+            <w:r>
+              <w:t>20/07/12</w:t>
+            </w:r>
+          </w:p>
         </w:tc>
         <w:tc>
           <w:tcPr>
             <w:tcW w:w="2394" w:type="dxa"/>
           </w:tcPr>
-          <w:p/>
+          <w:p>
+            <w:r>
+              <w:t>0.3</w:t>
+            </w:r>
+          </w:p>
         </w:tc>
         <w:tc>
           <w:tcPr>
@@ -1676,9 +1688,25 @@
     </w:p>
     <w:p>
       <w:pPr>
+        <w:rPr>
+          <w:rFonts w:asciiTheme="majorHAnsi" w:eastAsiaTheme="majorEastAsia" w:hAnsiTheme="majorHAnsi" w:cstheme="majorBidi"/>
+          <w:b/>
+          <w:bCs/>
+          <w:color w:val="365F91" w:themeColor="accent1" w:themeShade="BF"/>
+          <w:sz w:val="28"/>
+          <w:szCs w:val="28"/>
+        </w:rPr>
+      </w:pPr>
+      <w:r>
+        <w:br w:type="page"/>
+      </w:r>
+    </w:p>
+    <w:p>
+      <w:pPr>
         <w:pStyle w:val="Heading1"/>
       </w:pPr>
       <w:r>
+        <w:lastRenderedPageBreak/>
         <w:t>Bảng mô tả các hàm trong report:</w:t>
       </w:r>
     </w:p>
@@ -1702,13 +1730,15 @@
             <w:pPr>
               <w:rPr>
                 <w:rFonts w:ascii="Times New Roman" w:hAnsi="Times New Roman" w:cs="Times New Roman"/>
-                <w:sz w:val="28"/>
-                <w:szCs w:val="28"/>
-              </w:rPr>
-            </w:pPr>
-            <w:r>
-              <w:rPr>
-                <w:rFonts w:ascii="Times New Roman" w:hAnsi="Times New Roman" w:cs="Times New Roman"/>
+                <w:b/>
+                <w:sz w:val="28"/>
+                <w:szCs w:val="28"/>
+              </w:rPr>
+            </w:pPr>
+            <w:r>
+              <w:rPr>
+                <w:rFonts w:ascii="Times New Roman" w:hAnsi="Times New Roman" w:cs="Times New Roman"/>
+                <w:b/>
                 <w:sz w:val="28"/>
                 <w:szCs w:val="28"/>
               </w:rPr>
@@ -1724,13 +1754,15 @@
             <w:pPr>
               <w:rPr>
                 <w:rFonts w:ascii="Times New Roman" w:hAnsi="Times New Roman" w:cs="Times New Roman"/>
-                <w:sz w:val="28"/>
-                <w:szCs w:val="28"/>
-              </w:rPr>
-            </w:pPr>
-            <w:r>
-              <w:rPr>
-                <w:rFonts w:ascii="Times New Roman" w:hAnsi="Times New Roman" w:cs="Times New Roman"/>
+                <w:b/>
+                <w:sz w:val="28"/>
+                <w:szCs w:val="28"/>
+              </w:rPr>
+            </w:pPr>
+            <w:r>
+              <w:rPr>
+                <w:rFonts w:ascii="Times New Roman" w:hAnsi="Times New Roman" w:cs="Times New Roman"/>
+                <w:b/>
                 <w:sz w:val="28"/>
                 <w:szCs w:val="28"/>
               </w:rPr>
@@ -1746,13 +1778,15 @@
             <w:pPr>
               <w:rPr>
                 <w:rFonts w:ascii="Times New Roman" w:hAnsi="Times New Roman" w:cs="Times New Roman"/>
-                <w:sz w:val="28"/>
-                <w:szCs w:val="28"/>
-              </w:rPr>
-            </w:pPr>
-            <w:r>
-              <w:rPr>
-                <w:rFonts w:ascii="Times New Roman" w:hAnsi="Times New Roman" w:cs="Times New Roman"/>
+                <w:b/>
+                <w:sz w:val="28"/>
+                <w:szCs w:val="28"/>
+              </w:rPr>
+            </w:pPr>
+            <w:r>
+              <w:rPr>
+                <w:rFonts w:ascii="Times New Roman" w:hAnsi="Times New Roman" w:cs="Times New Roman"/>
+                <w:b/>
                 <w:sz w:val="28"/>
                 <w:szCs w:val="28"/>
               </w:rPr>
@@ -1783,57 +1817,105 @@
               <w:t>TangGiamVNIndex</w:t>
             </w:r>
           </w:p>
-        </w:tc>
-        <w:tc>
-          <w:tcPr>
-            <w:tcW w:w="3192" w:type="dxa"/>
-          </w:tcPr>
-          <w:p>
-            <w:pPr>
-              <w:rPr>
-                <w:rFonts w:ascii="Times New Roman" w:hAnsi="Times New Roman" w:cs="Times New Roman"/>
-                <w:sz w:val="28"/>
-                <w:szCs w:val="28"/>
-              </w:rPr>
-            </w:pPr>
-            <w:r>
-              <w:rPr>
-                <w:rFonts w:ascii="Times New Roman" w:hAnsi="Times New Roman" w:cs="Times New Roman"/>
-                <w:sz w:val="28"/>
-                <w:szCs w:val="28"/>
-              </w:rPr>
-              <w:t xml:space="preserve">Chỉ số VNIndex </w:t>
-            </w:r>
-            <w:r>
-              <w:rPr>
-                <w:rFonts w:ascii="Times New Roman" w:hAnsi="Times New Roman" w:cs="Times New Roman"/>
-                <w:sz w:val="28"/>
-                <w:szCs w:val="28"/>
-              </w:rPr>
-              <w:lastRenderedPageBreak/>
-              <w:t>phiên giao dịch trong ngày tăng giảm hay giảm giá so với ngày hôm trước.</w:t>
-            </w:r>
-          </w:p>
-        </w:tc>
-        <w:tc>
-          <w:tcPr>
-            <w:tcW w:w="3192" w:type="dxa"/>
-          </w:tcPr>
-          <w:p>
-            <w:pPr>
-              <w:rPr>
-                <w:rFonts w:ascii="Times New Roman" w:hAnsi="Times New Roman" w:cs="Times New Roman"/>
-                <w:sz w:val="28"/>
-                <w:szCs w:val="28"/>
-              </w:rPr>
-            </w:pPr>
-            <w:r>
-              <w:rPr>
-                <w:rFonts w:ascii="Times New Roman" w:hAnsi="Times New Roman" w:cs="Times New Roman"/>
-                <w:sz w:val="28"/>
-                <w:szCs w:val="28"/>
-              </w:rPr>
-              <w:lastRenderedPageBreak/>
+          <w:p>
+            <w:pPr>
+              <w:rPr>
+                <w:rFonts w:ascii="Times New Roman" w:hAnsi="Times New Roman" w:cs="Times New Roman"/>
+                <w:sz w:val="28"/>
+                <w:szCs w:val="28"/>
+              </w:rPr>
+            </w:pPr>
+            <w:r>
+              <w:rPr>
+                <w:rFonts w:ascii="Times New Roman" w:hAnsi="Times New Roman" w:cs="Times New Roman"/>
+                <w:sz w:val="28"/>
+                <w:szCs w:val="28"/>
+              </w:rPr>
+              <w:t>Input:</w:t>
+            </w:r>
+            <w:r>
+              <w:rPr>
+                <w:rFonts w:ascii="Times New Roman" w:hAnsi="Times New Roman" w:cs="Times New Roman"/>
+                <w:sz w:val="28"/>
+                <w:szCs w:val="28"/>
+              </w:rPr>
+              <w:t xml:space="preserve"> Ngày, default: Today()</w:t>
+            </w:r>
+          </w:p>
+          <w:p>
+            <w:pPr>
+              <w:rPr>
+                <w:rFonts w:ascii="Times New Roman" w:hAnsi="Times New Roman" w:cs="Times New Roman"/>
+                <w:sz w:val="28"/>
+                <w:szCs w:val="28"/>
+              </w:rPr>
+            </w:pPr>
+            <w:r>
+              <w:rPr>
+                <w:rFonts w:ascii="Times New Roman" w:hAnsi="Times New Roman" w:cs="Times New Roman"/>
+                <w:sz w:val="28"/>
+                <w:szCs w:val="28"/>
+              </w:rPr>
+              <w:t>Output:</w:t>
+            </w:r>
+            <w:r>
+              <w:rPr>
+                <w:rFonts w:ascii="Times New Roman" w:hAnsi="Times New Roman" w:cs="Times New Roman"/>
+                <w:sz w:val="28"/>
+                <w:szCs w:val="28"/>
+              </w:rPr>
+              <w:t xml:space="preserve"> Tăng, Giảm, Giữ Giá</w:t>
+            </w:r>
+            <w:r>
+              <w:rPr>
+                <w:rFonts w:ascii="Times New Roman" w:hAnsi="Times New Roman" w:cs="Times New Roman"/>
+                <w:sz w:val="28"/>
+                <w:szCs w:val="28"/>
+              </w:rPr>
+              <w:t>. Xem thêm bên Nội Dung</w:t>
+            </w:r>
+          </w:p>
+        </w:tc>
+        <w:tc>
+          <w:tcPr>
+            <w:tcW w:w="3192" w:type="dxa"/>
+          </w:tcPr>
+          <w:p>
+            <w:pPr>
+              <w:rPr>
+                <w:rFonts w:ascii="Times New Roman" w:hAnsi="Times New Roman" w:cs="Times New Roman"/>
+                <w:sz w:val="28"/>
+                <w:szCs w:val="28"/>
+              </w:rPr>
+            </w:pPr>
+            <w:r>
+              <w:rPr>
+                <w:rFonts w:ascii="Times New Roman" w:hAnsi="Times New Roman" w:cs="Times New Roman"/>
+                <w:sz w:val="28"/>
+                <w:szCs w:val="28"/>
+              </w:rPr>
+              <w:t>Chỉ số VNIndex phiên giao dịch trong ngày tăng giảm hay giảm giá so với ngày hôm trước.</w:t>
+            </w:r>
+          </w:p>
+        </w:tc>
+        <w:tc>
+          <w:tcPr>
+            <w:tcW w:w="3192" w:type="dxa"/>
+          </w:tcPr>
+          <w:p>
+            <w:pPr>
+              <w:rPr>
+                <w:rFonts w:ascii="Times New Roman" w:hAnsi="Times New Roman" w:cs="Times New Roman"/>
+                <w:sz w:val="28"/>
+                <w:szCs w:val="28"/>
+              </w:rPr>
+            </w:pPr>
+            <w:r>
+              <w:rPr>
+                <w:rFonts w:ascii="Times New Roman" w:hAnsi="Times New Roman" w:cs="Times New Roman"/>
+                <w:sz w:val="28"/>
+                <w:szCs w:val="28"/>
+              </w:rPr>
               <w:t>Có 2 TH:</w:t>
             </w:r>
           </w:p>
@@ -1856,7 +1938,6 @@
                 <w:sz w:val="28"/>
                 <w:szCs w:val="28"/>
               </w:rPr>
-              <w:lastRenderedPageBreak/>
               <w:t>Là “Tăng” khi VNIndex tăng.</w:t>
             </w:r>
           </w:p>
@@ -1925,9 +2006,83 @@
                 <w:sz w:val="28"/>
                 <w:szCs w:val="28"/>
               </w:rPr>
-              <w:lastRenderedPageBreak/>
               <w:t>TongKhoiLuongGiaoDich</w:t>
             </w:r>
+          </w:p>
+          <w:p>
+            <w:pPr>
+              <w:rPr>
+                <w:rFonts w:ascii="Times New Roman" w:hAnsi="Times New Roman" w:cs="Times New Roman"/>
+                <w:sz w:val="28"/>
+                <w:szCs w:val="28"/>
+              </w:rPr>
+            </w:pPr>
+            <w:r>
+              <w:rPr>
+                <w:rFonts w:ascii="Times New Roman" w:hAnsi="Times New Roman" w:cs="Times New Roman"/>
+                <w:sz w:val="28"/>
+                <w:szCs w:val="28"/>
+              </w:rPr>
+              <w:t>Input: Ngày, default: Today()</w:t>
+            </w:r>
+            <w:r>
+              <w:rPr>
+                <w:rFonts w:ascii="Times New Roman" w:hAnsi="Times New Roman" w:cs="Times New Roman"/>
+                <w:sz w:val="28"/>
+                <w:szCs w:val="28"/>
+              </w:rPr>
+              <w:t>, Thị trường</w:t>
+            </w:r>
+          </w:p>
+          <w:p>
+            <w:pPr>
+              <w:rPr>
+                <w:rFonts w:ascii="Times New Roman" w:hAnsi="Times New Roman" w:cs="Times New Roman"/>
+                <w:sz w:val="28"/>
+                <w:szCs w:val="28"/>
+              </w:rPr>
+            </w:pPr>
+            <w:r>
+              <w:rPr>
+                <w:rFonts w:ascii="Times New Roman" w:hAnsi="Times New Roman" w:cs="Times New Roman"/>
+                <w:sz w:val="28"/>
+                <w:szCs w:val="28"/>
+              </w:rPr>
+              <w:t xml:space="preserve">Output: </w:t>
+            </w:r>
+            <w:r>
+              <w:rPr>
+                <w:rFonts w:ascii="Times New Roman" w:hAnsi="Times New Roman" w:cs="Times New Roman"/>
+                <w:sz w:val="28"/>
+                <w:szCs w:val="28"/>
+              </w:rPr>
+              <w:t xml:space="preserve">decimal, </w:t>
+            </w:r>
+            <w:r>
+              <w:rPr>
+                <w:rFonts w:ascii="Times New Roman" w:hAnsi="Times New Roman" w:cs="Times New Roman"/>
+                <w:sz w:val="28"/>
+                <w:szCs w:val="28"/>
+              </w:rPr>
+              <w:t>Tổng khối</w:t>
+            </w:r>
+            <w:r>
+              <w:rPr>
+                <w:rFonts w:ascii="Times New Roman" w:hAnsi="Times New Roman" w:cs="Times New Roman"/>
+                <w:sz w:val="28"/>
+                <w:szCs w:val="28"/>
+              </w:rPr>
+              <w:t xml:space="preserve"> lượng giao dịch của thị trường</w:t>
+            </w:r>
+          </w:p>
+          <w:p>
+            <w:pPr>
+              <w:rPr>
+                <w:rFonts w:ascii="Times New Roman" w:hAnsi="Times New Roman" w:cs="Times New Roman"/>
+                <w:sz w:val="28"/>
+                <w:szCs w:val="28"/>
+              </w:rPr>
+            </w:pPr>
           </w:p>
         </w:tc>
         <w:tc>
@@ -2256,7 +2411,16 @@
                 <w:sz w:val="28"/>
                 <w:szCs w:val="28"/>
               </w:rPr>
-              <w:t>Số lượng cổ phiếu giảm giá trong phiên giao dịch</w:t>
+              <w:t xml:space="preserve">Số lượng cổ phiếu </w:t>
+            </w:r>
+            <w:r>
+              <w:rPr>
+                <w:rFonts w:ascii="Times New Roman" w:hAnsi="Times New Roman" w:cs="Times New Roman"/>
+                <w:sz w:val="28"/>
+                <w:szCs w:val="28"/>
+              </w:rPr>
+              <w:lastRenderedPageBreak/>
+              <w:t>giảm giá trong phiên giao dịch</w:t>
             </w:r>
           </w:p>
         </w:tc>
@@ -2294,6 +2458,7 @@
                 <w:sz w:val="28"/>
                 <w:szCs w:val="28"/>
               </w:rPr>
+              <w:lastRenderedPageBreak/>
               <w:t>SoCPGiamSan</w:t>
             </w:r>
           </w:p>
@@ -2316,38 +2481,28 @@
                 <w:sz w:val="28"/>
                 <w:szCs w:val="28"/>
               </w:rPr>
-              <w:t xml:space="preserve">Số lượng cổ phiếu giảm tối đa trong biên độ cho phép </w:t>
-            </w:r>
-            <w:r>
-              <w:rPr>
-                <w:rFonts w:ascii="Times New Roman" w:hAnsi="Times New Roman" w:cs="Times New Roman"/>
-                <w:sz w:val="28"/>
-                <w:szCs w:val="28"/>
-              </w:rPr>
-              <w:lastRenderedPageBreak/>
-              <w:t>trong số các mã giảm giá.</w:t>
-            </w:r>
-          </w:p>
-        </w:tc>
-        <w:tc>
-          <w:tcPr>
-            <w:tcW w:w="3192" w:type="dxa"/>
-          </w:tcPr>
-          <w:p>
-            <w:pPr>
-              <w:rPr>
-                <w:rFonts w:ascii="Times New Roman" w:hAnsi="Times New Roman" w:cs="Times New Roman"/>
-                <w:sz w:val="28"/>
-                <w:szCs w:val="28"/>
-              </w:rPr>
-            </w:pPr>
-            <w:r>
-              <w:rPr>
-                <w:rFonts w:ascii="Times New Roman" w:hAnsi="Times New Roman" w:cs="Times New Roman"/>
-                <w:sz w:val="28"/>
-                <w:szCs w:val="28"/>
-              </w:rPr>
-              <w:lastRenderedPageBreak/>
+              <w:t>Số lượng cổ phiếu giảm tối đa trong biên độ cho phép trong số các mã giảm giá.</w:t>
+            </w:r>
+          </w:p>
+        </w:tc>
+        <w:tc>
+          <w:tcPr>
+            <w:tcW w:w="3192" w:type="dxa"/>
+          </w:tcPr>
+          <w:p>
+            <w:pPr>
+              <w:rPr>
+                <w:rFonts w:ascii="Times New Roman" w:hAnsi="Times New Roman" w:cs="Times New Roman"/>
+                <w:sz w:val="28"/>
+                <w:szCs w:val="28"/>
+              </w:rPr>
+            </w:pPr>
+            <w:r>
+              <w:rPr>
+                <w:rFonts w:ascii="Times New Roman" w:hAnsi="Times New Roman" w:cs="Times New Roman"/>
+                <w:sz w:val="28"/>
+                <w:szCs w:val="28"/>
+              </w:rPr>
               <w:t>Ở sàn Hose: biên độ giao dịch là: 5%.</w:t>
             </w:r>
           </w:p>
@@ -2372,7 +2527,6 @@
                 <w:sz w:val="28"/>
                 <w:szCs w:val="28"/>
               </w:rPr>
-              <w:lastRenderedPageBreak/>
               <w:t>KhoiLuongGDKhoiNgoai</w:t>
             </w:r>
           </w:p>
@@ -2831,28 +2985,38 @@
                 <w:sz w:val="28"/>
                 <w:szCs w:val="28"/>
               </w:rPr>
-              <w:t>Xu hướng chính của các mã Bluechips trên phiên giao dịch.</w:t>
-            </w:r>
-          </w:p>
-        </w:tc>
-        <w:tc>
-          <w:tcPr>
-            <w:tcW w:w="3192" w:type="dxa"/>
-          </w:tcPr>
-          <w:p>
-            <w:pPr>
-              <w:rPr>
-                <w:rFonts w:ascii="Times New Roman" w:hAnsi="Times New Roman" w:cs="Times New Roman"/>
-                <w:sz w:val="28"/>
-                <w:szCs w:val="28"/>
-              </w:rPr>
-            </w:pPr>
-            <w:r>
-              <w:rPr>
-                <w:rFonts w:ascii="Times New Roman" w:hAnsi="Times New Roman" w:cs="Times New Roman"/>
-                <w:sz w:val="28"/>
-                <w:szCs w:val="28"/>
-              </w:rPr>
+              <w:t xml:space="preserve">Xu hướng chính của các mã Bluechips </w:t>
+            </w:r>
+            <w:r>
+              <w:rPr>
+                <w:rFonts w:ascii="Times New Roman" w:hAnsi="Times New Roman" w:cs="Times New Roman"/>
+                <w:sz w:val="28"/>
+                <w:szCs w:val="28"/>
+              </w:rPr>
+              <w:lastRenderedPageBreak/>
+              <w:t>trên phiên giao dịch.</w:t>
+            </w:r>
+          </w:p>
+        </w:tc>
+        <w:tc>
+          <w:tcPr>
+            <w:tcW w:w="3192" w:type="dxa"/>
+          </w:tcPr>
+          <w:p>
+            <w:pPr>
+              <w:rPr>
+                <w:rFonts w:ascii="Times New Roman" w:hAnsi="Times New Roman" w:cs="Times New Roman"/>
+                <w:sz w:val="28"/>
+                <w:szCs w:val="28"/>
+              </w:rPr>
+            </w:pPr>
+            <w:r>
+              <w:rPr>
+                <w:rFonts w:ascii="Times New Roman" w:hAnsi="Times New Roman" w:cs="Times New Roman"/>
+                <w:sz w:val="28"/>
+                <w:szCs w:val="28"/>
+              </w:rPr>
+              <w:lastRenderedPageBreak/>
               <w:t>VD:</w:t>
             </w:r>
           </w:p>
@@ -2870,7 +3034,16 @@
                 <w:sz w:val="28"/>
                 <w:szCs w:val="28"/>
               </w:rPr>
-              <w:t>+ Giao dịch kém sôi động.</w:t>
+              <w:t xml:space="preserve">+ Giao dịch kém sôi </w:t>
+            </w:r>
+            <w:r>
+              <w:rPr>
+                <w:rFonts w:ascii="Times New Roman" w:hAnsi="Times New Roman" w:cs="Times New Roman"/>
+                <w:sz w:val="28"/>
+                <w:szCs w:val="28"/>
+              </w:rPr>
+              <w:lastRenderedPageBreak/>
+              <w:t>động.</w:t>
             </w:r>
           </w:p>
           <w:p>
@@ -2904,16 +3077,7 @@
                 <w:sz w:val="28"/>
                 <w:szCs w:val="28"/>
               </w:rPr>
-              <w:t xml:space="preserve">+ Đa số tăng nhẹ, tuy nhiên các mã còn lại </w:t>
-            </w:r>
-            <w:r>
-              <w:rPr>
-                <w:rFonts w:ascii="Times New Roman" w:hAnsi="Times New Roman" w:cs="Times New Roman"/>
-                <w:sz w:val="28"/>
-                <w:szCs w:val="28"/>
-              </w:rPr>
-              <w:lastRenderedPageBreak/>
-              <w:t>giảm mạnh.</w:t>
+              <w:t>+ Đa số tăng nhẹ, tuy nhiên các mã còn lại giảm mạnh.</w:t>
             </w:r>
           </w:p>
           <w:p>
@@ -3346,239 +3510,11 @@
       </w:pPr>
       <w:r>
         <w:lastRenderedPageBreak/>
-        <w:t>Các hàm</w:t>
-      </w:r>
-      <w:r>
-        <w:t xml:space="preserve"> để tạo template tự động</w:t>
-      </w:r>
-    </w:p>
-    <w:tbl>
-      <w:tblPr>
-        <w:tblStyle w:val="TableGrid"/>
-        <w:tblW w:w="0" w:type="auto"/>
-        <w:tblLook w:val="04A0"/>
-      </w:tblPr>
-      <w:tblGrid>
-        <w:gridCol w:w="3192"/>
-        <w:gridCol w:w="3192"/>
-        <w:gridCol w:w="3192"/>
-      </w:tblGrid>
-      <w:tr>
-        <w:tc>
-          <w:tcPr>
-            <w:tcW w:w="3192" w:type="dxa"/>
-          </w:tcPr>
-          <w:p>
-            <w:r>
-              <w:t>Tên</w:t>
-            </w:r>
-            <w:r>
-              <w:t xml:space="preserve"> hàm</w:t>
-            </w:r>
-          </w:p>
-        </w:tc>
-        <w:tc>
-          <w:tcPr>
-            <w:tcW w:w="3192" w:type="dxa"/>
-          </w:tcPr>
-          <w:p>
-            <w:r>
-              <w:t>Ý nghĩa</w:t>
-            </w:r>
-          </w:p>
-        </w:tc>
-        <w:tc>
-          <w:tcPr>
-            <w:tcW w:w="3192" w:type="dxa"/>
-          </w:tcPr>
-          <w:p>
-            <w:r>
-              <w:t>Chú thích</w:t>
-            </w:r>
-          </w:p>
-        </w:tc>
-      </w:tr>
-      <w:tr>
-        <w:tc>
-          <w:tcPr>
-            <w:tcW w:w="3192" w:type="dxa"/>
-          </w:tcPr>
-          <w:p>
-            <w:r>
-              <w:rPr>
-                <w:rFonts w:ascii="Courier New" w:eastAsia="Times New Roman" w:hAnsi="Courier New" w:cs="Courier New"/>
-                <w:color w:val="000000"/>
-                <w:sz w:val="20"/>
-                <w:szCs w:val="20"/>
-              </w:rPr>
-              <w:t>[THITRUONGSOIDONG]</w:t>
-            </w:r>
-          </w:p>
-        </w:tc>
-        <w:tc>
-          <w:tcPr>
-            <w:tcW w:w="3192" w:type="dxa"/>
-          </w:tcPr>
-          <w:p>
-            <w:r>
-              <w:t>Là một trong 3 câu sau</w:t>
-            </w:r>
-          </w:p>
-          <w:p>
-            <w:pPr>
-              <w:pStyle w:val="ListParagraph"/>
-              <w:numPr>
-                <w:ilvl w:val="0"/>
-                <w:numId w:val="2"/>
-              </w:numPr>
-            </w:pPr>
-            <w:r>
-              <w:t>Hôm nay thị trường sôi động</w:t>
-            </w:r>
-          </w:p>
-          <w:p>
-            <w:pPr>
-              <w:pStyle w:val="ListParagraph"/>
-              <w:numPr>
-                <w:ilvl w:val="0"/>
-                <w:numId w:val="2"/>
-              </w:numPr>
-            </w:pPr>
-            <w:r>
-              <w:t>Hôm nay thị trường phấn khích</w:t>
-            </w:r>
-          </w:p>
-          <w:p>
-            <w:pPr>
-              <w:pStyle w:val="ListParagraph"/>
-              <w:numPr>
-                <w:ilvl w:val="0"/>
-                <w:numId w:val="2"/>
-              </w:numPr>
-            </w:pPr>
-            <w:r>
-              <w:t>Hôm nay thị trường thanh khoản mạnh, nhà đầu tư hưng phấn.</w:t>
-            </w:r>
-          </w:p>
-        </w:tc>
-        <w:tc>
-          <w:tcPr>
-            <w:tcW w:w="3192" w:type="dxa"/>
-          </w:tcPr>
-          <w:p>
-            <w:r>
-              <w:t>Nếu Volume(hôm nay)&gt;1.5 lần Volume(hôm trước)</w:t>
-            </w:r>
-            <w:r>
-              <w:t>==Sôi động</w:t>
-            </w:r>
-          </w:p>
-        </w:tc>
-      </w:tr>
-      <w:tr>
-        <w:tc>
-          <w:tcPr>
-            <w:tcW w:w="3192" w:type="dxa"/>
-          </w:tcPr>
-          <w:p>
-            <w:r>
-              <w:rPr>
-                <w:rFonts w:ascii="Courier New" w:eastAsia="Times New Roman" w:hAnsi="Courier New" w:cs="Courier New"/>
-                <w:color w:val="000000"/>
-                <w:sz w:val="20"/>
-                <w:szCs w:val="20"/>
-              </w:rPr>
-              <w:t>[</w:t>
-            </w:r>
-            <w:r>
-              <w:rPr>
-                <w:rFonts w:ascii="Courier New" w:eastAsia="Times New Roman" w:hAnsi="Courier New" w:cs="Courier New"/>
-                <w:color w:val="000000"/>
-                <w:sz w:val="20"/>
-                <w:szCs w:val="20"/>
-              </w:rPr>
-              <w:t>TOTALVOLUME</w:t>
-            </w:r>
-            <w:r>
-              <w:rPr>
-                <w:rFonts w:ascii="Courier New" w:eastAsia="Times New Roman" w:hAnsi="Courier New" w:cs="Courier New"/>
-                <w:color w:val="000000"/>
-                <w:sz w:val="20"/>
-                <w:szCs w:val="20"/>
-              </w:rPr>
-              <w:t>]</w:t>
-            </w:r>
-          </w:p>
-        </w:tc>
-        <w:tc>
-          <w:tcPr>
-            <w:tcW w:w="3192" w:type="dxa"/>
-          </w:tcPr>
-          <w:p>
-            <w:r>
-              <w:t>Khối lượng</w:t>
-            </w:r>
-          </w:p>
-        </w:tc>
-        <w:tc>
-          <w:tcPr>
-            <w:tcW w:w="3192" w:type="dxa"/>
-          </w:tcPr>
-          <w:p/>
-        </w:tc>
-      </w:tr>
-      <w:tr>
-        <w:tc>
-          <w:tcPr>
-            <w:tcW w:w="3192" w:type="dxa"/>
-          </w:tcPr>
-          <w:p/>
-        </w:tc>
-        <w:tc>
-          <w:tcPr>
-            <w:tcW w:w="3192" w:type="dxa"/>
-          </w:tcPr>
-          <w:p/>
-        </w:tc>
-        <w:tc>
-          <w:tcPr>
-            <w:tcW w:w="3192" w:type="dxa"/>
-          </w:tcPr>
-          <w:p/>
-        </w:tc>
-      </w:tr>
-      <w:tr>
-        <w:tc>
-          <w:tcPr>
-            <w:tcW w:w="3192" w:type="dxa"/>
-          </w:tcPr>
-          <w:p/>
-        </w:tc>
-        <w:tc>
-          <w:tcPr>
-            <w:tcW w:w="3192" w:type="dxa"/>
-          </w:tcPr>
-          <w:p/>
-        </w:tc>
-        <w:tc>
-          <w:tcPr>
-            <w:tcW w:w="3192" w:type="dxa"/>
-          </w:tcPr>
-          <w:p/>
-        </w:tc>
-      </w:tr>
-    </w:tbl>
-    <w:p/>
-    <w:p>
-      <w:pPr>
-        <w:pStyle w:val="Heading1"/>
-      </w:pPr>
-      <w:r>
         <w:t>Danh sách công ty chứng khoán</w:t>
       </w:r>
     </w:p>
     <w:p>
-      <w:hyperlink r:id="rId5" w:history="1">
+      <w:hyperlink r:id="rId6" w:history="1">
         <w:r>
           <w:rPr>
             <w:rStyle w:val="Hyperlink"/>
@@ -3588,7 +3524,7 @@
       </w:hyperlink>
     </w:p>
     <w:p>
-      <w:hyperlink r:id="rId6" w:history="1">
+      <w:hyperlink r:id="rId7" w:history="1">
         <w:r>
           <w:rPr>
             <w:rStyle w:val="Hyperlink"/>
@@ -3598,7 +3534,7 @@
       </w:hyperlink>
     </w:p>
     <w:p>
-      <w:hyperlink r:id="rId7" w:history="1">
+      <w:hyperlink r:id="rId8" w:history="1">
         <w:r>
           <w:rPr>
             <w:rStyle w:val="Hyperlink"/>
@@ -3608,7 +3544,7 @@
       </w:hyperlink>
     </w:p>
     <w:p>
-      <w:hyperlink r:id="rId8" w:history="1">
+      <w:hyperlink r:id="rId9" w:history="1">
         <w:r>
           <w:rPr>
             <w:rStyle w:val="Hyperlink"/>
@@ -4893,6 +4829,36 @@
       <w:szCs w:val="20"/>
     </w:rPr>
   </w:style>
+  <w:style w:type="paragraph" w:styleId="DocumentMap">
+    <w:name w:val="Document Map"/>
+    <w:basedOn w:val="Normal"/>
+    <w:link w:val="DocumentMapChar"/>
+    <w:uiPriority w:val="99"/>
+    <w:semiHidden/>
+    <w:unhideWhenUsed/>
+    <w:rsid w:val="006D2BFD"/>
+    <w:pPr>
+      <w:spacing w:after="0" w:line="240" w:lineRule="auto"/>
+    </w:pPr>
+    <w:rPr>
+      <w:rFonts w:ascii="Tahoma" w:hAnsi="Tahoma" w:cs="Tahoma"/>
+      <w:sz w:val="16"/>
+      <w:szCs w:val="16"/>
+    </w:rPr>
+  </w:style>
+  <w:style w:type="character" w:customStyle="1" w:styleId="DocumentMapChar">
+    <w:name w:val="Document Map Char"/>
+    <w:basedOn w:val="DefaultParagraphFont"/>
+    <w:link w:val="DocumentMap"/>
+    <w:uiPriority w:val="99"/>
+    <w:semiHidden/>
+    <w:rsid w:val="006D2BFD"/>
+    <w:rPr>
+      <w:rFonts w:ascii="Tahoma" w:hAnsi="Tahoma" w:cs="Tahoma"/>
+      <w:sz w:val="16"/>
+      <w:szCs w:val="16"/>
+    </w:rPr>
+  </w:style>
 </w:styles>
 </file>
 
@@ -5177,4 +5143,16 @@
   <a:objectDefaults/>
   <a:extraClrSchemeLst/>
 </a:theme>
+</file>
+
+<file path=customXml/item1.xml><?xml version="1.0" encoding="utf-8"?>
+<b:Sources xmlns:b="http://schemas.openxmlformats.org/officeDocument/2006/bibliography" xmlns="http://schemas.openxmlformats.org/officeDocument/2006/bibliography" SelectedStyle="\APA.XSL" StyleName="APA"/>
+</file>
+
+<file path=customXml/itemProps1.xml><?xml version="1.0" encoding="utf-8"?>
+<ds:datastoreItem xmlns:ds="http://schemas.openxmlformats.org/officeDocument/2006/customXml" ds:itemID="{2C689DAF-FCB7-4866-8E37-FE291967FF52}">
+  <ds:schemaRefs>
+    <ds:schemaRef ds:uri="http://schemas.openxmlformats.org/officeDocument/2006/bibliography"/>
+  </ds:schemaRefs>
+</ds:datastoreItem>
 </file>
--- a/Documentation/Requirement/Chuc nang tao bao bieu tu dong v0.2.docx
+++ b/Documentation/Requirement/Chuc nang tao bao bieu tu dong v0.2.docx
@@ -3502,6 +3502,491 @@
       </w:pPr>
       <w:r>
         <w:br w:type="page"/>
+      </w:r>
+      <w:r>
+        <w:lastRenderedPageBreak/>
+        <w:t>Code sử lý</w:t>
+      </w:r>
+    </w:p>
+    <w:p>
+      <w:pPr>
+        <w:pStyle w:val="Heading2"/>
+      </w:pPr>
+      <w:r>
+        <w:t>Xây dựng hàm : giatriGD(), soCPTangGia()</w:t>
+      </w:r>
+    </w:p>
+    <w:tbl>
+      <w:tblPr>
+        <w:tblStyle w:val="TableGrid"/>
+        <w:tblW w:w="0" w:type="auto"/>
+        <w:tblInd w:w="720" w:type="dxa"/>
+        <w:tblLayout w:type="fixed"/>
+        <w:tblLook w:val="04A0"/>
+      </w:tblPr>
+      <w:tblGrid>
+        <w:gridCol w:w="2628"/>
+        <w:gridCol w:w="2880"/>
+        <w:gridCol w:w="1741"/>
+      </w:tblGrid>
+      <w:tr>
+        <w:tc>
+          <w:tcPr>
+            <w:tcW w:w="2628" w:type="dxa"/>
+          </w:tcPr>
+          <w:p>
+            <w:pPr>
+              <w:pStyle w:val="ListParagraph"/>
+              <w:ind w:left="0"/>
+              <w:rPr>
+                <w:rFonts w:ascii="Arial" w:hAnsi="Arial" w:cs="Arial"/>
+                <w:sz w:val="36"/>
+                <w:szCs w:val="36"/>
+              </w:rPr>
+            </w:pPr>
+            <w:r>
+              <w:rPr>
+                <w:rFonts w:ascii="Arial" w:hAnsi="Arial" w:cs="Arial"/>
+                <w:sz w:val="36"/>
+                <w:szCs w:val="36"/>
+              </w:rPr>
+              <w:t>giatriGD</w:t>
+            </w:r>
+          </w:p>
+        </w:tc>
+        <w:tc>
+          <w:tcPr>
+            <w:tcW w:w="2880" w:type="dxa"/>
+          </w:tcPr>
+          <w:p>
+            <w:pPr>
+              <w:pStyle w:val="ListParagraph"/>
+              <w:ind w:left="0"/>
+              <w:rPr>
+                <w:rFonts w:ascii="Arial" w:hAnsi="Arial" w:cs="Arial"/>
+                <w:sz w:val="36"/>
+                <w:szCs w:val="36"/>
+              </w:rPr>
+            </w:pPr>
+            <w:r>
+              <w:rPr>
+                <w:rFonts w:ascii="Arial" w:hAnsi="Arial" w:cs="Arial"/>
+                <w:sz w:val="36"/>
+                <w:szCs w:val="36"/>
+              </w:rPr>
+              <w:t>WS_giatriGD()</w:t>
+            </w:r>
+          </w:p>
+        </w:tc>
+        <w:tc>
+          <w:tcPr>
+            <w:tcW w:w="1741" w:type="dxa"/>
+          </w:tcPr>
+          <w:p>
+            <w:pPr>
+              <w:pStyle w:val="ListParagraph"/>
+              <w:ind w:left="0"/>
+              <w:rPr>
+                <w:rFonts w:ascii="Arial" w:hAnsi="Arial" w:cs="Arial"/>
+                <w:sz w:val="36"/>
+                <w:szCs w:val="36"/>
+              </w:rPr>
+            </w:pPr>
+            <w:r>
+              <w:rPr>
+                <w:rFonts w:ascii="Arial" w:hAnsi="Arial" w:cs="Arial"/>
+                <w:sz w:val="36"/>
+                <w:szCs w:val="36"/>
+              </w:rPr>
+              <w:t>123</w:t>
+            </w:r>
+          </w:p>
+        </w:tc>
+      </w:tr>
+      <w:tr>
+        <w:tc>
+          <w:tcPr>
+            <w:tcW w:w="2628" w:type="dxa"/>
+          </w:tcPr>
+          <w:p>
+            <w:pPr>
+              <w:pStyle w:val="ListParagraph"/>
+              <w:ind w:left="0"/>
+              <w:rPr>
+                <w:rFonts w:ascii="Arial" w:hAnsi="Arial" w:cs="Arial"/>
+                <w:sz w:val="36"/>
+                <w:szCs w:val="36"/>
+              </w:rPr>
+            </w:pPr>
+            <w:r>
+              <w:rPr>
+                <w:rFonts w:ascii="Arial" w:hAnsi="Arial" w:cs="Arial"/>
+                <w:sz w:val="36"/>
+                <w:szCs w:val="36"/>
+              </w:rPr>
+              <w:t>soCPTangGia</w:t>
+            </w:r>
+          </w:p>
+        </w:tc>
+        <w:tc>
+          <w:tcPr>
+            <w:tcW w:w="2880" w:type="dxa"/>
+          </w:tcPr>
+          <w:p>
+            <w:pPr>
+              <w:pStyle w:val="ListParagraph"/>
+              <w:ind w:left="0"/>
+              <w:rPr>
+                <w:rFonts w:ascii="Arial" w:hAnsi="Arial" w:cs="Arial"/>
+                <w:sz w:val="36"/>
+                <w:szCs w:val="36"/>
+              </w:rPr>
+            </w:pPr>
+          </w:p>
+        </w:tc>
+        <w:tc>
+          <w:tcPr>
+            <w:tcW w:w="1741" w:type="dxa"/>
+          </w:tcPr>
+          <w:p>
+            <w:pPr>
+              <w:pStyle w:val="ListParagraph"/>
+              <w:ind w:left="0"/>
+              <w:rPr>
+                <w:rFonts w:ascii="Arial" w:hAnsi="Arial" w:cs="Arial"/>
+                <w:sz w:val="36"/>
+                <w:szCs w:val="36"/>
+              </w:rPr>
+            </w:pPr>
+            <w:r>
+              <w:rPr>
+                <w:rFonts w:ascii="Arial" w:hAnsi="Arial" w:cs="Arial"/>
+                <w:sz w:val="36"/>
+                <w:szCs w:val="36"/>
+              </w:rPr>
+              <w:t>333</w:t>
+            </w:r>
+          </w:p>
+        </w:tc>
+      </w:tr>
+    </w:tbl>
+    <w:p>
+      <w:pPr>
+        <w:pStyle w:val="ListParagraph"/>
+        <w:rPr>
+          <w:rFonts w:ascii="Arial" w:hAnsi="Arial" w:cs="Arial"/>
+          <w:sz w:val="36"/>
+          <w:szCs w:val="36"/>
+        </w:rPr>
+      </w:pPr>
+    </w:p>
+    <w:p>
+      <w:pPr>
+        <w:pStyle w:val="Heading2"/>
+      </w:pPr>
+      <w:r>
+        <w:t>Xây dựng biểu thức</w:t>
+      </w:r>
+    </w:p>
+    <w:p>
+      <w:pPr>
+        <w:ind w:firstLine="720"/>
+        <w:rPr>
+          <w:rFonts w:ascii="Arial" w:hAnsi="Arial" w:cs="Arial"/>
+          <w:sz w:val="36"/>
+          <w:szCs w:val="36"/>
+        </w:rPr>
+      </w:pPr>
+      <w:r>
+        <w:rPr>
+          <w:rFonts w:ascii="Arial" w:hAnsi="Arial" w:cs="Arial"/>
+          <w:sz w:val="36"/>
+          <w:szCs w:val="36"/>
+        </w:rPr>
+        <w:t>docOut = new doc()</w:t>
+      </w:r>
+    </w:p>
+    <w:p>
+      <w:pPr>
+        <w:ind w:firstLine="720"/>
+        <w:rPr>
+          <w:rFonts w:ascii="Arial" w:hAnsi="Arial" w:cs="Arial"/>
+          <w:sz w:val="36"/>
+          <w:szCs w:val="36"/>
+        </w:rPr>
+      </w:pPr>
+    </w:p>
+    <w:p>
+      <w:pPr>
+        <w:pStyle w:val="ListParagraph"/>
+        <w:outlineLvl w:val="0"/>
+        <w:rPr>
+          <w:rFonts w:ascii="Arial" w:hAnsi="Arial" w:cs="Arial"/>
+          <w:sz w:val="36"/>
+          <w:szCs w:val="36"/>
+        </w:rPr>
+      </w:pPr>
+      <w:r>
+        <w:rPr>
+          <w:rFonts w:ascii="Arial" w:hAnsi="Arial" w:cs="Arial"/>
+          <w:sz w:val="36"/>
+          <w:szCs w:val="36"/>
+        </w:rPr>
+        <w:t>Foreach item in template</w:t>
+      </w:r>
+    </w:p>
+    <w:p>
+      <w:pPr>
+        <w:pStyle w:val="ListParagraph"/>
+        <w:rPr>
+          <w:rFonts w:ascii="Arial" w:hAnsi="Arial" w:cs="Arial"/>
+          <w:sz w:val="36"/>
+          <w:szCs w:val="36"/>
+        </w:rPr>
+      </w:pPr>
+      <w:r>
+        <w:rPr>
+          <w:rFonts w:ascii="Arial" w:hAnsi="Arial" w:cs="Arial"/>
+          <w:sz w:val="36"/>
+          <w:szCs w:val="36"/>
+        </w:rPr>
+        <w:t>{</w:t>
+      </w:r>
+    </w:p>
+    <w:p>
+      <w:pPr>
+        <w:pStyle w:val="ListParagraph"/>
+        <w:rPr>
+          <w:rFonts w:ascii="Arial" w:hAnsi="Arial" w:cs="Arial"/>
+          <w:sz w:val="36"/>
+          <w:szCs w:val="36"/>
+        </w:rPr>
+      </w:pPr>
+      <w:r>
+        <w:rPr>
+          <w:rFonts w:ascii="Arial" w:hAnsi="Arial" w:cs="Arial"/>
+          <w:sz w:val="36"/>
+          <w:szCs w:val="36"/>
+        </w:rPr>
+        <w:t>Swith(typeof(item))</w:t>
+      </w:r>
+    </w:p>
+    <w:p>
+      <w:pPr>
+        <w:pStyle w:val="ListParagraph"/>
+        <w:rPr>
+          <w:rFonts w:ascii="Arial" w:hAnsi="Arial" w:cs="Arial"/>
+          <w:sz w:val="36"/>
+          <w:szCs w:val="36"/>
+        </w:rPr>
+      </w:pPr>
+      <w:r>
+        <w:rPr>
+          <w:rFonts w:ascii="Arial" w:hAnsi="Arial" w:cs="Arial"/>
+          <w:sz w:val="36"/>
+          <w:szCs w:val="36"/>
+        </w:rPr>
+        <w:t>{</w:t>
+      </w:r>
+    </w:p>
+    <w:p>
+      <w:pPr>
+        <w:pStyle w:val="ListParagraph"/>
+        <w:ind w:left="1440"/>
+        <w:rPr>
+          <w:rFonts w:ascii="Arial" w:hAnsi="Arial" w:cs="Arial"/>
+          <w:sz w:val="36"/>
+          <w:szCs w:val="36"/>
+        </w:rPr>
+      </w:pPr>
+      <w:r>
+        <w:rPr>
+          <w:rFonts w:ascii="Arial" w:hAnsi="Arial" w:cs="Arial"/>
+          <w:sz w:val="36"/>
+          <w:szCs w:val="36"/>
+        </w:rPr>
+        <w:t>Case numeric : docOut .insert(n,format abc);</w:t>
+      </w:r>
+    </w:p>
+    <w:p>
+      <w:pPr>
+        <w:pStyle w:val="ListParagraph"/>
+        <w:ind w:left="1440"/>
+        <w:rPr>
+          <w:rFonts w:ascii="Arial" w:hAnsi="Arial" w:cs="Arial"/>
+          <w:sz w:val="36"/>
+          <w:szCs w:val="36"/>
+        </w:rPr>
+      </w:pPr>
+      <w:r>
+        <w:rPr>
+          <w:rFonts w:ascii="Arial" w:hAnsi="Arial" w:cs="Arial"/>
+          <w:sz w:val="36"/>
+          <w:szCs w:val="36"/>
+        </w:rPr>
+        <w:t>Case string : return s;</w:t>
+      </w:r>
+    </w:p>
+    <w:p>
+      <w:pPr>
+        <w:pStyle w:val="ListParagraph"/>
+        <w:ind w:left="1440"/>
+        <w:rPr>
+          <w:rFonts w:ascii="Arial" w:hAnsi="Arial" w:cs="Arial"/>
+          <w:sz w:val="36"/>
+          <w:szCs w:val="36"/>
+        </w:rPr>
+      </w:pPr>
+      <w:r>
+        <w:rPr>
+          <w:rFonts w:ascii="Arial" w:hAnsi="Arial" w:cs="Arial"/>
+          <w:sz w:val="36"/>
+          <w:szCs w:val="36"/>
+        </w:rPr>
+        <w:t xml:space="preserve">Case list1 : </w:t>
+      </w:r>
+    </w:p>
+    <w:p>
+      <w:pPr>
+        <w:pStyle w:val="ListParagraph"/>
+        <w:ind w:left="2160"/>
+        <w:rPr>
+          <w:rFonts w:ascii="Arial" w:hAnsi="Arial" w:cs="Arial"/>
+          <w:sz w:val="36"/>
+          <w:szCs w:val="36"/>
+        </w:rPr>
+      </w:pPr>
+      <w:r>
+        <w:rPr>
+          <w:rFonts w:ascii="Arial" w:hAnsi="Arial" w:cs="Arial"/>
+          <w:sz w:val="36"/>
+          <w:szCs w:val="36"/>
+        </w:rPr>
+        <w:t>Chart_price(list tu ws)-&gt; docOut .insert(image)</w:t>
+      </w:r>
+    </w:p>
+    <w:p>
+      <w:pPr>
+        <w:pStyle w:val="ListParagraph"/>
+        <w:ind w:left="2160"/>
+        <w:rPr>
+          <w:rFonts w:ascii="Arial" w:hAnsi="Arial" w:cs="Arial"/>
+          <w:sz w:val="36"/>
+          <w:szCs w:val="36"/>
+        </w:rPr>
+      </w:pPr>
+      <w:r>
+        <w:rPr>
+          <w:rFonts w:ascii="Arial" w:hAnsi="Arial" w:cs="Arial"/>
+          <w:sz w:val="36"/>
+          <w:szCs w:val="36"/>
+        </w:rPr>
+        <w:t>Chart_volume(list tu ws)-&gt; return  image</w:t>
+      </w:r>
+    </w:p>
+    <w:p>
+      <w:pPr>
+        <w:pStyle w:val="ListParagraph"/>
+        <w:ind w:left="2160"/>
+        <w:rPr>
+          <w:rFonts w:ascii="Arial" w:hAnsi="Arial" w:cs="Arial"/>
+          <w:sz w:val="36"/>
+          <w:szCs w:val="36"/>
+        </w:rPr>
+      </w:pPr>
+      <w:r>
+        <w:rPr>
+          <w:rFonts w:ascii="Arial" w:hAnsi="Arial" w:cs="Arial"/>
+          <w:sz w:val="36"/>
+          <w:szCs w:val="36"/>
+        </w:rPr>
+        <w:t>Chart_pricevolume(list tu ws)-&gt; return image</w:t>
+      </w:r>
+    </w:p>
+    <w:p>
+      <w:pPr>
+        <w:pStyle w:val="ListParagraph"/>
+        <w:rPr>
+          <w:rFonts w:ascii="Arial" w:hAnsi="Arial" w:cs="Arial"/>
+          <w:sz w:val="36"/>
+          <w:szCs w:val="36"/>
+        </w:rPr>
+      </w:pPr>
+      <w:r>
+        <w:rPr>
+          <w:rFonts w:ascii="Arial" w:hAnsi="Arial" w:cs="Arial"/>
+          <w:sz w:val="36"/>
+          <w:szCs w:val="36"/>
+        </w:rPr>
+        <w:t>}</w:t>
+      </w:r>
+    </w:p>
+    <w:p>
+      <w:pPr>
+        <w:pStyle w:val="Heading2"/>
+      </w:pPr>
+      <w:r>
+        <w:t xml:space="preserve">   </w:t>
+      </w:r>
+      <w:r>
+        <w:t>3-Format</w:t>
+      </w:r>
+      <w:r>
+        <w:t xml:space="preserve"> : word,pdf</w:t>
+      </w:r>
+    </w:p>
+    <w:p>
+      <w:pPr>
+        <w:outlineLvl w:val="0"/>
+        <w:rPr>
+          <w:rFonts w:ascii="Arial" w:hAnsi="Arial" w:cs="Arial"/>
+          <w:sz w:val="36"/>
+          <w:szCs w:val="36"/>
+        </w:rPr>
+      </w:pPr>
+      <w:r>
+        <w:rPr>
+          <w:rFonts w:ascii="Arial" w:hAnsi="Arial" w:cs="Arial"/>
+          <w:sz w:val="36"/>
+          <w:szCs w:val="36"/>
+        </w:rPr>
+        <w:t>Word</w:t>
+      </w:r>
+      <w:r>
+        <w:rPr>
+          <w:rFonts w:ascii="Arial" w:hAnsi="Arial" w:cs="Arial"/>
+          <w:sz w:val="36"/>
+          <w:szCs w:val="36"/>
+        </w:rPr>
+        <w:t xml:space="preserve"> </w:t>
+      </w:r>
+    </w:p>
+    <w:p>
+      <w:pPr>
+        <w:outlineLvl w:val="0"/>
+        <w:rPr>
+          <w:rFonts w:ascii="Arial" w:hAnsi="Arial" w:cs="Arial"/>
+          <w:sz w:val="36"/>
+          <w:szCs w:val="36"/>
+        </w:rPr>
+      </w:pPr>
+      <w:r>
+        <w:rPr>
+          <w:rFonts w:ascii="Arial" w:hAnsi="Arial" w:cs="Arial"/>
+          <w:sz w:val="36"/>
+          <w:szCs w:val="36"/>
+        </w:rPr>
+        <w:t>1.Template</w:t>
+      </w:r>
+    </w:p>
+    <w:p>
+      <w:r>
+        <w:rPr>
+          <w:rFonts w:ascii="Arial" w:hAnsi="Arial" w:cs="Arial"/>
+          <w:sz w:val="36"/>
+          <w:szCs w:val="36"/>
+        </w:rPr>
+        <w:t>2.Data</w:t>
       </w:r>
     </w:p>
     <w:p>
@@ -3793,6 +4278,95 @@
     </w:lvl>
   </w:abstractNum>
   <w:abstractNum w:abstractNumId="2">
+    <w:nsid w:val="4C4422C4"/>
+    <w:multiLevelType w:val="hybridMultilevel"/>
+    <w:tmpl w:val="7F30F778"/>
+    <w:lvl w:ilvl="0" w:tplc="9CDE8778">
+      <w:start w:val="1"/>
+      <w:numFmt w:val="decimal"/>
+      <w:lvlText w:val="%1-"/>
+      <w:lvlJc w:val="left"/>
+      <w:pPr>
+        <w:ind w:left="720" w:hanging="360"/>
+      </w:pPr>
+      <w:rPr>
+        <w:rFonts w:hint="default"/>
+      </w:rPr>
+    </w:lvl>
+    <w:lvl w:ilvl="1" w:tplc="04090019" w:tentative="1">
+      <w:start w:val="1"/>
+      <w:numFmt w:val="lowerLetter"/>
+      <w:lvlText w:val="%2."/>
+      <w:lvlJc w:val="left"/>
+      <w:pPr>
+        <w:ind w:left="1440" w:hanging="360"/>
+      </w:pPr>
+    </w:lvl>
+    <w:lvl w:ilvl="2" w:tplc="0409001B" w:tentative="1">
+      <w:start w:val="1"/>
+      <w:numFmt w:val="lowerRoman"/>
+      <w:lvlText w:val="%3."/>
+      <w:lvlJc w:val="right"/>
+      <w:pPr>
+        <w:ind w:left="2160" w:hanging="180"/>
+      </w:pPr>
+    </w:lvl>
+    <w:lvl w:ilvl="3" w:tplc="0409000F" w:tentative="1">
+      <w:start w:val="1"/>
+      <w:numFmt w:val="decimal"/>
+      <w:lvlText w:val="%4."/>
+      <w:lvlJc w:val="left"/>
+      <w:pPr>
+        <w:ind w:left="2880" w:hanging="360"/>
+      </w:pPr>
+    </w:lvl>
+    <w:lvl w:ilvl="4" w:tplc="04090019" w:tentative="1">
+      <w:start w:val="1"/>
+      <w:numFmt w:val="lowerLetter"/>
+      <w:lvlText w:val="%5."/>
+      <w:lvlJc w:val="left"/>
+      <w:pPr>
+        <w:ind w:left="3600" w:hanging="360"/>
+      </w:pPr>
+    </w:lvl>
+    <w:lvl w:ilvl="5" w:tplc="0409001B" w:tentative="1">
+      <w:start w:val="1"/>
+      <w:numFmt w:val="lowerRoman"/>
+      <w:lvlText w:val="%6."/>
+      <w:lvlJc w:val="right"/>
+      <w:pPr>
+        <w:ind w:left="4320" w:hanging="180"/>
+      </w:pPr>
+    </w:lvl>
+    <w:lvl w:ilvl="6" w:tplc="0409000F" w:tentative="1">
+      <w:start w:val="1"/>
+      <w:numFmt w:val="decimal"/>
+      <w:lvlText w:val="%7."/>
+      <w:lvlJc w:val="left"/>
+      <w:pPr>
+        <w:ind w:left="5040" w:hanging="360"/>
+      </w:pPr>
+    </w:lvl>
+    <w:lvl w:ilvl="7" w:tplc="04090019" w:tentative="1">
+      <w:start w:val="1"/>
+      <w:numFmt w:val="lowerLetter"/>
+      <w:lvlText w:val="%8."/>
+      <w:lvlJc w:val="left"/>
+      <w:pPr>
+        <w:ind w:left="5760" w:hanging="360"/>
+      </w:pPr>
+    </w:lvl>
+    <w:lvl w:ilvl="8" w:tplc="0409001B" w:tentative="1">
+      <w:start w:val="1"/>
+      <w:numFmt w:val="lowerRoman"/>
+      <w:lvlText w:val="%9."/>
+      <w:lvlJc w:val="right"/>
+      <w:pPr>
+        <w:ind w:left="6480" w:hanging="180"/>
+      </w:pPr>
+    </w:lvl>
+  </w:abstractNum>
+  <w:abstractNum w:abstractNumId="3">
     <w:nsid w:val="5B9C3E67"/>
     <w:multiLevelType w:val="hybridMultilevel"/>
     <w:tmpl w:val="56D4847C"/>
@@ -3905,7 +4479,7 @@
       </w:rPr>
     </w:lvl>
   </w:abstractNum>
-  <w:abstractNum w:abstractNumId="3">
+  <w:abstractNum w:abstractNumId="4">
     <w:nsid w:val="674E6C5B"/>
     <w:multiLevelType w:val="hybridMultilevel"/>
     <w:tmpl w:val="F37092B2"/>
@@ -4017,7 +4591,7 @@
       </w:rPr>
     </w:lvl>
   </w:abstractNum>
-  <w:abstractNum w:abstractNumId="4">
+  <w:abstractNum w:abstractNumId="5">
     <w:nsid w:val="733A4C95"/>
     <w:multiLevelType w:val="multilevel"/>
     <w:tmpl w:val="04090025"/>
@@ -4113,19 +4687,22 @@
     </w:lvl>
   </w:abstractNum>
   <w:num w:numId="1">
-    <w:abstractNumId w:val="2"/>
+    <w:abstractNumId w:val="3"/>
   </w:num>
   <w:num w:numId="2">
     <w:abstractNumId w:val="0"/>
   </w:num>
   <w:num w:numId="3">
-    <w:abstractNumId w:val="4"/>
+    <w:abstractNumId w:val="5"/>
   </w:num>
   <w:num w:numId="4">
     <w:abstractNumId w:val="1"/>
   </w:num>
   <w:num w:numId="5">
-    <w:abstractNumId w:val="3"/>
+    <w:abstractNumId w:val="4"/>
+  </w:num>
+  <w:num w:numId="6">
+    <w:abstractNumId w:val="2"/>
   </w:num>
 </w:numbering>
 </file>
@@ -5150,7 +5727,7 @@
 </file>
 
 <file path=customXml/itemProps1.xml><?xml version="1.0" encoding="utf-8"?>
-<ds:datastoreItem xmlns:ds="http://schemas.openxmlformats.org/officeDocument/2006/customXml" ds:itemID="{2C689DAF-FCB7-4866-8E37-FE291967FF52}">
+<ds:datastoreItem xmlns:ds="http://schemas.openxmlformats.org/officeDocument/2006/customXml" ds:itemID="{9C6B52CF-9B45-4D1A-ADC4-B414E744232B}">
   <ds:schemaRefs>
     <ds:schemaRef ds:uri="http://schemas.openxmlformats.org/officeDocument/2006/bibliography"/>
   </ds:schemaRefs>
